--- a/ReadMe Tutorial.docx
+++ b/ReadMe Tutorial.docx
@@ -47,17 +47,546 @@
           <w:lang w:val="en-US"/>
         </w:rPr>
       </w:pPr>
-      <w:r>
-        <w:rPr>
-          <w:lang w:val="en-US"/>
-        </w:rPr>
-        <w:t xml:space="preserve">First note: </w:t>
-      </w:r>
-      <w:r>
-        <w:rPr>
-          <w:lang w:val="en-US"/>
-        </w:rPr>
-        <w:t>There are 2 approaches.</w:t>
+    </w:p>
+    <w:sdt>
+      <w:sdtPr>
+        <w:id w:val="-171030994"/>
+        <w:docPartObj>
+          <w:docPartGallery w:val="Table of Contents"/>
+          <w:docPartUnique/>
+        </w:docPartObj>
+      </w:sdtPr>
+      <w:sdtEndPr>
+        <w:rPr>
+          <w:rFonts w:asciiTheme="minorHAnsi" w:eastAsiaTheme="minorHAnsi" w:hAnsiTheme="minorHAnsi" w:cstheme="minorBidi"/>
+          <w:b/>
+          <w:bCs/>
+          <w:color w:val="auto"/>
+          <w:sz w:val="22"/>
+          <w:szCs w:val="22"/>
+          <w:lang w:eastAsia="en-US"/>
+        </w:rPr>
+      </w:sdtEndPr>
+      <w:sdtContent>
+        <w:p>
+          <w:pPr>
+            <w:pStyle w:val="Inhaltsverzeichnisberschrift"/>
+          </w:pPr>
+          <w:r>
+            <w:t>Table of content</w:t>
+          </w:r>
+        </w:p>
+        <w:p>
+          <w:pPr>
+            <w:pStyle w:val="Verzeichnis1"/>
+            <w:tabs>
+              <w:tab w:val="right" w:leader="dot" w:pos="9062"/>
+            </w:tabs>
+            <w:rPr>
+              <w:rFonts w:eastAsiaTheme="minorEastAsia"/>
+              <w:noProof/>
+              <w:lang w:eastAsia="de-DE"/>
+            </w:rPr>
+          </w:pPr>
+          <w:r>
+            <w:fldChar w:fldCharType="begin"/>
+          </w:r>
+          <w:r>
+            <w:instrText xml:space="preserve"> TOC \o "1-3" \h \z \u </w:instrText>
+          </w:r>
+          <w:r>
+            <w:fldChar w:fldCharType="separate"/>
+          </w:r>
+          <w:hyperlink w:anchor="_Toc128445066" w:history="1">
+            <w:r>
+              <w:rPr>
+                <w:rStyle w:val="Hyperlink"/>
+                <w:noProof/>
+                <w:lang w:val="en-US"/>
+              </w:rPr>
+              <w:t>1. Overview</w:t>
+            </w:r>
+            <w:r>
+              <w:rPr>
+                <w:noProof/>
+                <w:webHidden/>
+              </w:rPr>
+              <w:tab/>
+            </w:r>
+            <w:r>
+              <w:rPr>
+                <w:noProof/>
+                <w:webHidden/>
+              </w:rPr>
+              <w:fldChar w:fldCharType="begin"/>
+            </w:r>
+            <w:r>
+              <w:rPr>
+                <w:noProof/>
+                <w:webHidden/>
+              </w:rPr>
+              <w:instrText xml:space="preserve"> PAGEREF _Toc128445066 \h </w:instrText>
+            </w:r>
+            <w:r>
+              <w:rPr>
+                <w:noProof/>
+                <w:webHidden/>
+              </w:rPr>
+            </w:r>
+            <w:r>
+              <w:rPr>
+                <w:noProof/>
+                <w:webHidden/>
+              </w:rPr>
+              <w:fldChar w:fldCharType="separate"/>
+            </w:r>
+            <w:r>
+              <w:rPr>
+                <w:noProof/>
+                <w:webHidden/>
+              </w:rPr>
+              <w:t>1</w:t>
+            </w:r>
+            <w:r>
+              <w:rPr>
+                <w:noProof/>
+                <w:webHidden/>
+              </w:rPr>
+              <w:fldChar w:fldCharType="end"/>
+            </w:r>
+          </w:hyperlink>
+        </w:p>
+        <w:p>
+          <w:pPr>
+            <w:pStyle w:val="Verzeichnis1"/>
+            <w:tabs>
+              <w:tab w:val="right" w:leader="dot" w:pos="9062"/>
+            </w:tabs>
+            <w:rPr>
+              <w:rFonts w:eastAsiaTheme="minorEastAsia"/>
+              <w:noProof/>
+              <w:lang w:eastAsia="de-DE"/>
+            </w:rPr>
+          </w:pPr>
+          <w:hyperlink w:anchor="_Toc128445067" w:history="1">
+            <w:r>
+              <w:rPr>
+                <w:rStyle w:val="Hyperlink"/>
+                <w:noProof/>
+                <w:lang w:val="en-US"/>
+              </w:rPr>
+              <w:t>2. Installing HybridTvViewer extension</w:t>
+            </w:r>
+            <w:r>
+              <w:rPr>
+                <w:noProof/>
+                <w:webHidden/>
+              </w:rPr>
+              <w:tab/>
+            </w:r>
+            <w:r>
+              <w:rPr>
+                <w:noProof/>
+                <w:webHidden/>
+              </w:rPr>
+              <w:fldChar w:fldCharType="begin"/>
+            </w:r>
+            <w:r>
+              <w:rPr>
+                <w:noProof/>
+                <w:webHidden/>
+              </w:rPr>
+              <w:instrText xml:space="preserve"> PAGEREF _Toc128445067 \h </w:instrText>
+            </w:r>
+            <w:r>
+              <w:rPr>
+                <w:noProof/>
+                <w:webHidden/>
+              </w:rPr>
+            </w:r>
+            <w:r>
+              <w:rPr>
+                <w:noProof/>
+                <w:webHidden/>
+              </w:rPr>
+              <w:fldChar w:fldCharType="separate"/>
+            </w:r>
+            <w:r>
+              <w:rPr>
+                <w:noProof/>
+                <w:webHidden/>
+              </w:rPr>
+              <w:t>1</w:t>
+            </w:r>
+            <w:r>
+              <w:rPr>
+                <w:noProof/>
+                <w:webHidden/>
+              </w:rPr>
+              <w:fldChar w:fldCharType="end"/>
+            </w:r>
+          </w:hyperlink>
+        </w:p>
+        <w:p>
+          <w:pPr>
+            <w:pStyle w:val="Verzeichnis1"/>
+            <w:tabs>
+              <w:tab w:val="right" w:leader="dot" w:pos="9062"/>
+            </w:tabs>
+            <w:rPr>
+              <w:rFonts w:eastAsiaTheme="minorEastAsia"/>
+              <w:noProof/>
+              <w:lang w:eastAsia="de-DE"/>
+            </w:rPr>
+          </w:pPr>
+          <w:hyperlink w:anchor="_Toc128445068" w:history="1">
+            <w:r>
+              <w:rPr>
+                <w:rStyle w:val="Hyperlink"/>
+                <w:noProof/>
+                <w:lang w:val="en-US"/>
+              </w:rPr>
+              <w:t>3. Using index.html page</w:t>
+            </w:r>
+            <w:r>
+              <w:rPr>
+                <w:noProof/>
+                <w:webHidden/>
+              </w:rPr>
+              <w:tab/>
+            </w:r>
+            <w:r>
+              <w:rPr>
+                <w:noProof/>
+                <w:webHidden/>
+              </w:rPr>
+              <w:fldChar w:fldCharType="begin"/>
+            </w:r>
+            <w:r>
+              <w:rPr>
+                <w:noProof/>
+                <w:webHidden/>
+              </w:rPr>
+              <w:instrText xml:space="preserve"> PAGEREF _Toc128445068 \h </w:instrText>
+            </w:r>
+            <w:r>
+              <w:rPr>
+                <w:noProof/>
+                <w:webHidden/>
+              </w:rPr>
+            </w:r>
+            <w:r>
+              <w:rPr>
+                <w:noProof/>
+                <w:webHidden/>
+              </w:rPr>
+              <w:fldChar w:fldCharType="separate"/>
+            </w:r>
+            <w:r>
+              <w:rPr>
+                <w:noProof/>
+                <w:webHidden/>
+              </w:rPr>
+              <w:t>1</w:t>
+            </w:r>
+            <w:r>
+              <w:rPr>
+                <w:noProof/>
+                <w:webHidden/>
+              </w:rPr>
+              <w:fldChar w:fldCharType="end"/>
+            </w:r>
+          </w:hyperlink>
+        </w:p>
+        <w:p>
+          <w:pPr>
+            <w:pStyle w:val="Verzeichnis2"/>
+            <w:tabs>
+              <w:tab w:val="right" w:leader="dot" w:pos="9062"/>
+            </w:tabs>
+            <w:rPr>
+              <w:rFonts w:eastAsiaTheme="minorEastAsia"/>
+              <w:noProof/>
+              <w:lang w:eastAsia="de-DE"/>
+            </w:rPr>
+          </w:pPr>
+          <w:hyperlink w:anchor="_Toc128445069" w:history="1">
+            <w:r>
+              <w:rPr>
+                <w:rStyle w:val="Hyperlink"/>
+                <w:noProof/>
+                <w:lang w:val="en-US"/>
+              </w:rPr>
+              <w:t>3.1 Approach with WebServer (with Windows 10)</w:t>
+            </w:r>
+            <w:r>
+              <w:rPr>
+                <w:noProof/>
+                <w:webHidden/>
+              </w:rPr>
+              <w:tab/>
+            </w:r>
+            <w:r>
+              <w:rPr>
+                <w:noProof/>
+                <w:webHidden/>
+              </w:rPr>
+              <w:fldChar w:fldCharType="begin"/>
+            </w:r>
+            <w:r>
+              <w:rPr>
+                <w:noProof/>
+                <w:webHidden/>
+              </w:rPr>
+              <w:instrText xml:space="preserve"> PAGEREF _Toc128445069 \h </w:instrText>
+            </w:r>
+            <w:r>
+              <w:rPr>
+                <w:noProof/>
+                <w:webHidden/>
+              </w:rPr>
+            </w:r>
+            <w:r>
+              <w:rPr>
+                <w:noProof/>
+                <w:webHidden/>
+              </w:rPr>
+              <w:fldChar w:fldCharType="separate"/>
+            </w:r>
+            <w:r>
+              <w:rPr>
+                <w:noProof/>
+                <w:webHidden/>
+              </w:rPr>
+              <w:t>1</w:t>
+            </w:r>
+            <w:r>
+              <w:rPr>
+                <w:noProof/>
+                <w:webHidden/>
+              </w:rPr>
+              <w:fldChar w:fldCharType="end"/>
+            </w:r>
+          </w:hyperlink>
+        </w:p>
+        <w:p>
+          <w:pPr>
+            <w:pStyle w:val="Verzeichnis2"/>
+            <w:tabs>
+              <w:tab w:val="right" w:leader="dot" w:pos="9062"/>
+            </w:tabs>
+            <w:rPr>
+              <w:rFonts w:eastAsiaTheme="minorEastAsia"/>
+              <w:noProof/>
+              <w:lang w:eastAsia="de-DE"/>
+            </w:rPr>
+          </w:pPr>
+          <w:hyperlink w:anchor="_Toc128445070" w:history="1">
+            <w:r>
+              <w:rPr>
+                <w:rStyle w:val="Hyperlink"/>
+                <w:noProof/>
+                <w:lang w:val="en-US"/>
+              </w:rPr>
+              <w:t>3.1 Approach with ARD example (recommended):</w:t>
+            </w:r>
+            <w:r>
+              <w:rPr>
+                <w:noProof/>
+                <w:webHidden/>
+              </w:rPr>
+              <w:tab/>
+            </w:r>
+            <w:r>
+              <w:rPr>
+                <w:noProof/>
+                <w:webHidden/>
+              </w:rPr>
+              <w:fldChar w:fldCharType="begin"/>
+            </w:r>
+            <w:r>
+              <w:rPr>
+                <w:noProof/>
+                <w:webHidden/>
+              </w:rPr>
+              <w:instrText xml:space="preserve"> PAGEREF _Toc128445070 \h </w:instrText>
+            </w:r>
+            <w:r>
+              <w:rPr>
+                <w:noProof/>
+                <w:webHidden/>
+              </w:rPr>
+            </w:r>
+            <w:r>
+              <w:rPr>
+                <w:noProof/>
+                <w:webHidden/>
+              </w:rPr>
+              <w:fldChar w:fldCharType="separate"/>
+            </w:r>
+            <w:r>
+              <w:rPr>
+                <w:noProof/>
+                <w:webHidden/>
+              </w:rPr>
+              <w:t>2</w:t>
+            </w:r>
+            <w:r>
+              <w:rPr>
+                <w:noProof/>
+                <w:webHidden/>
+              </w:rPr>
+              <w:fldChar w:fldCharType="end"/>
+            </w:r>
+          </w:hyperlink>
+        </w:p>
+        <w:p>
+          <w:pPr>
+            <w:pStyle w:val="Verzeichnis1"/>
+            <w:tabs>
+              <w:tab w:val="right" w:leader="dot" w:pos="9062"/>
+            </w:tabs>
+            <w:rPr>
+              <w:rFonts w:eastAsiaTheme="minorEastAsia"/>
+              <w:noProof/>
+              <w:lang w:eastAsia="de-DE"/>
+            </w:rPr>
+          </w:pPr>
+          <w:hyperlink w:anchor="_Toc128445071" w:history="1">
+            <w:r>
+              <w:rPr>
+                <w:rStyle w:val="Hyperlink"/>
+                <w:noProof/>
+                <w:lang w:val="en-US"/>
+              </w:rPr>
+              <w:t>4. Other notes and hints:</w:t>
+            </w:r>
+            <w:r>
+              <w:rPr>
+                <w:noProof/>
+                <w:webHidden/>
+              </w:rPr>
+              <w:tab/>
+            </w:r>
+            <w:r>
+              <w:rPr>
+                <w:noProof/>
+                <w:webHidden/>
+              </w:rPr>
+              <w:fldChar w:fldCharType="begin"/>
+            </w:r>
+            <w:r>
+              <w:rPr>
+                <w:noProof/>
+                <w:webHidden/>
+              </w:rPr>
+              <w:instrText xml:space="preserve"> PAGEREF _Toc128445071 \h </w:instrText>
+            </w:r>
+            <w:r>
+              <w:rPr>
+                <w:noProof/>
+                <w:webHidden/>
+              </w:rPr>
+            </w:r>
+            <w:r>
+              <w:rPr>
+                <w:noProof/>
+                <w:webHidden/>
+              </w:rPr>
+              <w:fldChar w:fldCharType="separate"/>
+            </w:r>
+            <w:r>
+              <w:rPr>
+                <w:noProof/>
+                <w:webHidden/>
+              </w:rPr>
+              <w:t>2</w:t>
+            </w:r>
+            <w:r>
+              <w:rPr>
+                <w:noProof/>
+                <w:webHidden/>
+              </w:rPr>
+              <w:fldChar w:fldCharType="end"/>
+            </w:r>
+          </w:hyperlink>
+        </w:p>
+        <w:p>
+          <w:pPr>
+            <w:rPr>
+              <w:b/>
+              <w:bCs/>
+            </w:rPr>
+          </w:pPr>
+          <w:r>
+            <w:rPr>
+              <w:b/>
+              <w:bCs/>
+            </w:rPr>
+            <w:fldChar w:fldCharType="end"/>
+          </w:r>
+        </w:p>
+        <w:p/>
+      </w:sdtContent>
+    </w:sdt>
+    <w:p>
+      <w:pPr>
+        <w:pStyle w:val="berschrift1"/>
+        <w:rPr>
+          <w:lang w:val="en-US"/>
+        </w:rPr>
+      </w:pPr>
+      <w:bookmarkStart w:id="0" w:name="_Toc128445066"/>
+      <w:r>
+        <w:rPr>
+          <w:lang w:val="en-US"/>
+        </w:rPr>
+        <w:t>1. Overview</w:t>
+      </w:r>
+      <w:bookmarkEnd w:id="0"/>
+    </w:p>
+    <w:p>
+      <w:pPr>
+        <w:rPr>
+          <w:lang w:val="en-US"/>
+        </w:rPr>
+      </w:pPr>
+      <w:r>
+        <w:rPr>
+          <w:lang w:val="en-US"/>
+        </w:rPr>
+        <w:t>We recommend using Google Chrome as Webbrowser and the ARD example index.html page because it is much easier to check.</w:t>
+      </w:r>
+    </w:p>
+    <w:p>
+      <w:pPr>
+        <w:rPr>
+          <w:lang w:val="en-US"/>
+        </w:rPr>
+      </w:pPr>
+      <w:r>
+        <w:rPr>
+          <w:lang w:val="en-US"/>
+        </w:rPr>
+        <w:t>In general, t</w:t>
+      </w:r>
+      <w:r>
+        <w:rPr>
+          <w:lang w:val="en-US"/>
+        </w:rPr>
+        <w:t>here are 2 approaches</w:t>
+      </w:r>
+      <w:r>
+        <w:rPr>
+          <w:lang w:val="en-US"/>
+        </w:rPr>
+        <w:t xml:space="preserve"> when it comes to the index.html page</w:t>
+      </w:r>
+      <w:r>
+        <w:rPr>
+          <w:lang w:val="en-US"/>
+        </w:rPr>
+        <w:t>.</w:t>
       </w:r>
       <w:r>
         <w:rPr>
@@ -77,7 +606,7 @@
         </w:rPr>
         <w:t xml:space="preserve">ebserver with Apache to access the index.html page, the other approach is using the the ARD example index.html page ( </w:t>
       </w:r>
-      <w:hyperlink r:id="rId7" w:history="1">
+      <w:hyperlink r:id="rId8" w:history="1">
         <w:r>
           <w:rPr>
             <w:rStyle w:val="Hyperlink"/>
@@ -90,22 +619,481 @@
         <w:rPr>
           <w:lang w:val="en-US"/>
         </w:rPr>
-        <w:t xml:space="preserve"> )</w:t>
-      </w:r>
-    </w:p>
-    <w:p>
-      <w:pPr>
-        <w:rPr>
-          <w:lang w:val="en-US"/>
-        </w:rPr>
-      </w:pPr>
-    </w:p>
-    <w:p>
-      <w:pPr>
-        <w:rPr>
-          <w:lang w:val="en-US"/>
-        </w:rPr>
-      </w:pPr>
+        <w:t>)</w:t>
+      </w:r>
+    </w:p>
+    <w:p>
+      <w:pPr>
+        <w:rPr>
+          <w:lang w:val="en-US"/>
+        </w:rPr>
+      </w:pPr>
+      <w:r>
+        <w:rPr>
+          <w:lang w:val="en-US"/>
+        </w:rPr>
+        <w:t>Recommended approach:</w:t>
+      </w:r>
+    </w:p>
+    <w:p>
+      <w:pPr>
+        <w:pStyle w:val="Listenabsatz"/>
+        <w:numPr>
+          <w:ilvl w:val="0"/>
+          <w:numId w:val="5"/>
+        </w:numPr>
+        <w:rPr>
+          <w:lang w:val="en-US"/>
+        </w:rPr>
+      </w:pPr>
+      <w:r>
+        <w:rPr>
+          <w:lang w:val="en-US"/>
+        </w:rPr>
+        <w:t>WebBrowser = Chrome (because it is easier to integrate the HybridTvViewer extension locally</w:t>
+      </w:r>
+      <w:r>
+        <w:rPr>
+          <w:lang w:val="en-US"/>
+        </w:rPr>
+        <w:t xml:space="preserve"> – Firefox could make some problems </w:t>
+      </w:r>
+      <w:proofErr w:type="gramStart"/>
+      <w:r>
+        <w:rPr>
+          <w:lang w:val="en-US"/>
+        </w:rPr>
+        <w:t>here,</w:t>
+      </w:r>
+      <w:proofErr w:type="gramEnd"/>
+      <w:r>
+        <w:rPr>
+          <w:lang w:val="en-US"/>
+        </w:rPr>
+        <w:t xml:space="preserve"> on the other hand it is much easier to interact in Debug Mode F12 with Firefox</w:t>
+      </w:r>
+      <w:r>
+        <w:rPr>
+          <w:lang w:val="en-US"/>
+        </w:rPr>
+        <w:t>)</w:t>
+      </w:r>
+    </w:p>
+    <w:p>
+      <w:pPr>
+        <w:pStyle w:val="Listenabsatz"/>
+        <w:numPr>
+          <w:ilvl w:val="0"/>
+          <w:numId w:val="5"/>
+        </w:numPr>
+        <w:rPr>
+          <w:lang w:val="en-US"/>
+        </w:rPr>
+      </w:pPr>
+      <w:r>
+        <w:rPr>
+          <w:lang w:val="en-US"/>
+        </w:rPr>
+        <w:t>ARD example index.html page (because the Apache approach does not seem to be stable after testing it on different machines</w:t>
+      </w:r>
+      <w:r>
+        <w:rPr>
+          <w:lang w:val="en-US"/>
+        </w:rPr>
+        <w:t>, however the approach in 3.1 should work fine</w:t>
+      </w:r>
+      <w:r>
+        <w:rPr>
+          <w:lang w:val="en-US"/>
+        </w:rPr>
+        <w:t>)</w:t>
+      </w:r>
+    </w:p>
+    <w:p>
+      <w:pPr>
+        <w:pStyle w:val="Listenabsatz"/>
+        <w:ind w:left="0"/>
+        <w:rPr>
+          <w:lang w:val="en-US"/>
+        </w:rPr>
+      </w:pPr>
+    </w:p>
+    <w:p>
+      <w:pPr>
+        <w:pStyle w:val="Listenabsatz"/>
+        <w:ind w:left="0"/>
+        <w:rPr>
+          <w:lang w:val="en-US"/>
+        </w:rPr>
+      </w:pPr>
+    </w:p>
+    <w:p>
+      <w:pPr>
+        <w:pStyle w:val="berschrift1"/>
+        <w:rPr>
+          <w:lang w:val="en-US"/>
+        </w:rPr>
+      </w:pPr>
+      <w:bookmarkStart w:id="1" w:name="_Toc128445067"/>
+      <w:r>
+        <w:rPr>
+          <w:lang w:val="en-US"/>
+        </w:rPr>
+        <w:t>2. Installing HybridTvViewer extension</w:t>
+      </w:r>
+      <w:bookmarkEnd w:id="1"/>
+    </w:p>
+    <w:p>
+      <w:pPr>
+        <w:rPr>
+          <w:lang w:val="en-US"/>
+        </w:rPr>
+      </w:pPr>
+      <w:r>
+        <w:rPr>
+          <w:lang w:val="en-US"/>
+        </w:rPr>
+        <w:t>Add HybridTvViewer in Browser:</w:t>
+      </w:r>
+    </w:p>
+    <w:p>
+      <w:pPr>
+        <w:pStyle w:val="Listenabsatz"/>
+        <w:numPr>
+          <w:ilvl w:val="0"/>
+          <w:numId w:val="4"/>
+        </w:numPr>
+      </w:pPr>
+      <w:r>
+        <w:t>Download the Code</w:t>
+      </w:r>
+    </w:p>
+    <w:p>
+      <w:pPr>
+        <w:pStyle w:val="Listenabsatz"/>
+        <w:numPr>
+          <w:ilvl w:val="0"/>
+          <w:numId w:val="4"/>
+        </w:numPr>
+        <w:rPr>
+          <w:lang w:val="en-US"/>
+        </w:rPr>
+      </w:pPr>
+      <w:r>
+        <w:rPr>
+          <w:lang w:val="en-US"/>
+        </w:rPr>
+        <w:t>Use Firefox or Chrome, a</w:t>
+      </w:r>
+      <w:r>
+        <w:rPr>
+          <w:lang w:val="en-US"/>
+        </w:rPr>
+        <w:t>dd the extension locally (“Install add-on from file”)</w:t>
+      </w:r>
+    </w:p>
+    <w:p>
+      <w:pPr>
+        <w:pStyle w:val="Listenabsatz"/>
+        <w:numPr>
+          <w:ilvl w:val="1"/>
+          <w:numId w:val="4"/>
+        </w:numPr>
+        <w:rPr>
+          <w:lang w:val="en-US"/>
+        </w:rPr>
+      </w:pPr>
+      <w:r>
+        <w:rPr>
+          <w:lang w:val="en-US"/>
+        </w:rPr>
+        <w:t>Chrome:</w:t>
+      </w:r>
+    </w:p>
+    <w:p>
+      <w:pPr>
+        <w:pStyle w:val="Listenabsatz"/>
+        <w:numPr>
+          <w:ilvl w:val="2"/>
+          <w:numId w:val="4"/>
+        </w:numPr>
+        <w:rPr>
+          <w:lang w:val="en-US"/>
+        </w:rPr>
+      </w:pPr>
+      <w:r>
+        <w:rPr>
+          <w:lang w:val="en-US"/>
+        </w:rPr>
+        <w:t>Open Extensions</w:t>
+      </w:r>
+    </w:p>
+    <w:p>
+      <w:pPr>
+        <w:pStyle w:val="Listenabsatz"/>
+        <w:numPr>
+          <w:ilvl w:val="2"/>
+          <w:numId w:val="4"/>
+        </w:numPr>
+        <w:rPr>
+          <w:lang w:val="en-US"/>
+        </w:rPr>
+      </w:pPr>
+      <w:r>
+        <w:rPr>
+          <w:lang w:val="en-US"/>
+        </w:rPr>
+        <w:t xml:space="preserve">Load zipped </w:t>
+      </w:r>
+      <w:proofErr w:type="gramStart"/>
+      <w:r>
+        <w:rPr>
+          <w:lang w:val="en-US"/>
+        </w:rPr>
+        <w:t>extensions</w:t>
+      </w:r>
+      <w:proofErr w:type="gramEnd"/>
+    </w:p>
+    <w:p>
+      <w:pPr>
+        <w:pStyle w:val="Listenabsatz"/>
+        <w:numPr>
+          <w:ilvl w:val="2"/>
+          <w:numId w:val="4"/>
+        </w:numPr>
+        <w:rPr>
+          <w:lang w:val="en-US"/>
+        </w:rPr>
+      </w:pPr>
+      <w:r>
+        <w:rPr>
+          <w:lang w:val="en-US"/>
+        </w:rPr>
+        <w:t xml:space="preserve">Select HybridTvViewer from our </w:t>
+      </w:r>
+      <w:proofErr w:type="gramStart"/>
+      <w:r>
+        <w:rPr>
+          <w:lang w:val="en-US"/>
+        </w:rPr>
+        <w:t>code</w:t>
+      </w:r>
+      <w:proofErr w:type="gramEnd"/>
+    </w:p>
+    <w:p>
+      <w:pPr>
+        <w:pStyle w:val="Listenabsatz"/>
+        <w:numPr>
+          <w:ilvl w:val="1"/>
+          <w:numId w:val="4"/>
+        </w:numPr>
+        <w:rPr>
+          <w:lang w:val="en-US"/>
+        </w:rPr>
+      </w:pPr>
+      <w:r>
+        <w:rPr>
+          <w:lang w:val="en-US"/>
+        </w:rPr>
+        <w:t>Firefox:</w:t>
+      </w:r>
+    </w:p>
+    <w:p>
+      <w:pPr>
+        <w:pStyle w:val="Listenabsatz"/>
+        <w:numPr>
+          <w:ilvl w:val="2"/>
+          <w:numId w:val="4"/>
+        </w:numPr>
+        <w:rPr>
+          <w:lang w:val="en-US"/>
+        </w:rPr>
+      </w:pPr>
+      <w:r>
+        <w:rPr>
+          <w:lang w:val="en-US"/>
+        </w:rPr>
+        <w:t>Test</w:t>
+      </w:r>
+    </w:p>
+    <w:p>
+      <w:pPr>
+        <w:pStyle w:val="Listenabsatz"/>
+        <w:numPr>
+          <w:ilvl w:val="2"/>
+          <w:numId w:val="4"/>
+        </w:numPr>
+        <w:rPr>
+          <w:lang w:val="en-US"/>
+        </w:rPr>
+      </w:pPr>
+      <w:r>
+        <w:rPr>
+          <w:lang w:val="en-US"/>
+        </w:rPr>
+        <w:t>Test</w:t>
+      </w:r>
+    </w:p>
+    <w:p>
+      <w:pPr>
+        <w:pStyle w:val="Listenabsatz"/>
+        <w:numPr>
+          <w:ilvl w:val="0"/>
+          <w:numId w:val="4"/>
+        </w:numPr>
+        <w:rPr>
+          <w:lang w:val="en-US"/>
+        </w:rPr>
+      </w:pPr>
+      <w:r>
+        <w:rPr>
+          <w:lang w:val="en-US"/>
+        </w:rPr>
+        <w:t>IMPORTANT: make sure to give the Browser all possible rights. The most important ones are:</w:t>
+      </w:r>
+    </w:p>
+    <w:p>
+      <w:pPr>
+        <w:pStyle w:val="Listenabsatz"/>
+        <w:numPr>
+          <w:ilvl w:val="1"/>
+          <w:numId w:val="4"/>
+        </w:numPr>
+        <w:rPr>
+          <w:lang w:val="en-US"/>
+        </w:rPr>
+      </w:pPr>
+      <w:r>
+        <w:rPr>
+          <w:lang w:val="en-US"/>
+        </w:rPr>
+        <w:lastRenderedPageBreak/>
+        <w:t>JavaScript</w:t>
+      </w:r>
+    </w:p>
+    <w:p>
+      <w:pPr>
+        <w:pStyle w:val="Listenabsatz"/>
+        <w:numPr>
+          <w:ilvl w:val="1"/>
+          <w:numId w:val="4"/>
+        </w:numPr>
+        <w:rPr>
+          <w:lang w:val="en-US"/>
+        </w:rPr>
+      </w:pPr>
+      <w:r>
+        <w:rPr>
+          <w:lang w:val="en-US"/>
+        </w:rPr>
+        <w:t>Autoplay</w:t>
+      </w:r>
+    </w:p>
+    <w:p>
+      <w:pPr>
+        <w:pStyle w:val="Listenabsatz"/>
+        <w:numPr>
+          <w:ilvl w:val="1"/>
+          <w:numId w:val="4"/>
+        </w:numPr>
+        <w:rPr>
+          <w:lang w:val="en-US"/>
+        </w:rPr>
+      </w:pPr>
+      <w:r>
+        <w:rPr>
+          <w:lang w:val="en-US"/>
+        </w:rPr>
+        <w:t>Audio</w:t>
+      </w:r>
+    </w:p>
+    <w:p>
+      <w:pPr>
+        <w:pStyle w:val="Listenabsatz"/>
+        <w:numPr>
+          <w:ilvl w:val="1"/>
+          <w:numId w:val="4"/>
+        </w:numPr>
+        <w:rPr>
+          <w:lang w:val="en-US"/>
+        </w:rPr>
+      </w:pPr>
+      <w:r>
+        <w:rPr>
+          <w:lang w:val="en-US"/>
+        </w:rPr>
+        <w:t>AutoDownload</w:t>
+      </w:r>
+    </w:p>
+    <w:p>
+      <w:pPr>
+        <w:pStyle w:val="Listenabsatz"/>
+        <w:numPr>
+          <w:ilvl w:val="0"/>
+          <w:numId w:val="4"/>
+        </w:numPr>
+        <w:rPr>
+          <w:lang w:val="en-US"/>
+        </w:rPr>
+      </w:pPr>
+      <w:r>
+        <w:rPr>
+          <w:lang w:val="en-US"/>
+        </w:rPr>
+        <w:t>After installing the PlugIn into the Webbrowser, you should be able to activate the PlugIn by pressing with Turn On button inside the extension (where you can manually force to active the HbbTV mode)</w:t>
+      </w:r>
+    </w:p>
+    <w:p>
+      <w:pPr>
+        <w:rPr>
+          <w:lang w:val="en-US"/>
+        </w:rPr>
+      </w:pPr>
+    </w:p>
+    <w:p>
+      <w:pPr>
+        <w:rPr>
+          <w:lang w:val="en-US"/>
+        </w:rPr>
+      </w:pPr>
+    </w:p>
+    <w:p>
+      <w:pPr>
+        <w:pStyle w:val="berschrift1"/>
+        <w:rPr>
+          <w:lang w:val="en-US"/>
+        </w:rPr>
+      </w:pPr>
+      <w:bookmarkStart w:id="2" w:name="_Toc128445068"/>
+      <w:r>
+        <w:rPr>
+          <w:lang w:val="en-US"/>
+        </w:rPr>
+        <w:t>3. Using index.html page</w:t>
+      </w:r>
+      <w:bookmarkEnd w:id="2"/>
+    </w:p>
+    <w:p>
+      <w:pPr>
+        <w:rPr>
+          <w:lang w:val="en-US"/>
+        </w:rPr>
+      </w:pPr>
+    </w:p>
+    <w:p>
+      <w:pPr>
+        <w:pStyle w:val="berschrift2"/>
+        <w:rPr>
+          <w:lang w:val="en-US"/>
+        </w:rPr>
+      </w:pPr>
+      <w:bookmarkStart w:id="3" w:name="_Toc128445069"/>
+      <w:r>
+        <w:rPr>
+          <w:lang w:val="en-US"/>
+        </w:rPr>
+        <w:t xml:space="preserve">3.1 </w:t>
+      </w:r>
       <w:r>
         <w:rPr>
           <w:lang w:val="en-US"/>
@@ -118,6 +1106,7 @@
         </w:rPr>
         <w:t xml:space="preserve"> (with Windows 10)</w:t>
       </w:r>
+      <w:bookmarkEnd w:id="3"/>
     </w:p>
     <w:p>
       <w:pPr>
@@ -136,7 +1125,7 @@
         </w:rPr>
         <w:t>Download Apache HTTP Server (</w:t>
       </w:r>
-      <w:hyperlink r:id="rId8" w:history="1">
+      <w:hyperlink r:id="rId9" w:anchor="apache24" w:history="1">
         <w:r>
           <w:rPr>
             <w:rStyle w:val="Hyperlink"/>
@@ -203,8 +1192,16 @@
         <w:rPr>
           <w:lang w:val="en-US"/>
         </w:rPr>
-        <w:t>Copy the path to Apache24/bin</w:t>
-      </w:r>
+        <w:t>Copy the path to Apache24/</w:t>
+      </w:r>
+      <w:proofErr w:type="gramStart"/>
+      <w:r>
+        <w:rPr>
+          <w:lang w:val="en-US"/>
+        </w:rPr>
+        <w:t>bin</w:t>
+      </w:r>
+      <w:proofErr w:type="gramEnd"/>
     </w:p>
     <w:p>
       <w:pPr>
@@ -301,7 +1298,7 @@
         </w:rPr>
         <w:t xml:space="preserve">Open </w:t>
       </w:r>
-      <w:hyperlink r:id="rId9" w:history="1">
+      <w:hyperlink r:id="rId10" w:history="1">
         <w:r>
           <w:rPr>
             <w:rStyle w:val="Hyperlink"/>
@@ -374,8 +1371,16 @@
         <w:rPr>
           <w:lang w:val="en-US"/>
         </w:rPr>
-        <w:t>, there is an autogenerated index.html file</w:t>
-      </w:r>
+        <w:t xml:space="preserve">, there is an autogenerated index.html </w:t>
+      </w:r>
+      <w:proofErr w:type="gramStart"/>
+      <w:r>
+        <w:rPr>
+          <w:lang w:val="en-US"/>
+        </w:rPr>
+        <w:t>file</w:t>
+      </w:r>
+      <w:proofErr w:type="gramEnd"/>
     </w:p>
     <w:p>
       <w:pPr>
@@ -428,7 +1433,13 @@
         <w:rPr>
           <w:lang w:val="en-US"/>
         </w:rPr>
-        <w:t xml:space="preserve"> inside the htdocs folder of Apache24.</w:t>
+        <w:t xml:space="preserve"> inside the htdocs folder of Apache24</w:t>
+      </w:r>
+      <w:r>
+        <w:rPr>
+          <w:lang w:val="en-US"/>
+        </w:rPr>
+        <w:t>)</w:t>
       </w:r>
     </w:p>
     <w:p>
@@ -448,46 +1459,154 @@
         </w:rPr>
         <w:t xml:space="preserve">Open </w:t>
       </w:r>
-      <w:hyperlink r:id="rId10" w:history="1">
+      <w:hyperlink r:id="rId11" w:history="1">
         <w:r>
           <w:rPr>
             <w:rStyle w:val="Hyperlink"/>
             <w:lang w:val="en-US"/>
           </w:rPr>
-          <w:t>http://127.0.0.1/</w:t>
+          <w:t>http://127.0.0.1/index.xhtml</w:t>
         </w:r>
+      </w:hyperlink>
+      <w:r>
+        <w:rPr>
+          <w:lang w:val="en-US"/>
+        </w:rPr>
+        <w:t xml:space="preserve"> should run the </w:t>
+      </w:r>
+      <w:proofErr w:type="gramStart"/>
+      <w:r>
+        <w:rPr>
+          <w:lang w:val="en-US"/>
+        </w:rPr>
+        <w:t>Application</w:t>
+      </w:r>
+      <w:proofErr w:type="gramEnd"/>
+    </w:p>
+    <w:p>
+      <w:pPr>
+        <w:pStyle w:val="Listenabsatz"/>
+        <w:numPr>
+          <w:ilvl w:val="0"/>
+          <w:numId w:val="2"/>
+        </w:numPr>
+        <w:rPr>
+          <w:lang w:val="en-US"/>
+        </w:rPr>
+      </w:pPr>
+      <w:r>
+        <w:rPr>
+          <w:lang w:val="en-US"/>
+        </w:rPr>
+        <w:t xml:space="preserve">IMPORTANT: </w:t>
+      </w:r>
+    </w:p>
+    <w:p>
+      <w:pPr>
+        <w:pStyle w:val="Listenabsatz"/>
+        <w:numPr>
+          <w:ilvl w:val="1"/>
+          <w:numId w:val="2"/>
+        </w:numPr>
+        <w:rPr>
+          <w:lang w:val="en-US"/>
+        </w:rPr>
+      </w:pPr>
+      <w:r>
+        <w:rPr>
+          <w:lang w:val="en-US"/>
+        </w:rPr>
+        <w:t xml:space="preserve">TURN ON AUTO PLAY for desired webbrowser, else the application wont </w:t>
+      </w:r>
+      <w:proofErr w:type="gramStart"/>
+      <w:r>
+        <w:rPr>
+          <w:lang w:val="en-US"/>
+        </w:rPr>
+        <w:t>work</w:t>
+      </w:r>
+      <w:proofErr w:type="gramEnd"/>
+    </w:p>
+    <w:p>
+      <w:pPr>
+        <w:pStyle w:val="Listenabsatz"/>
+        <w:numPr>
+          <w:ilvl w:val="1"/>
+          <w:numId w:val="2"/>
+        </w:numPr>
+        <w:rPr>
+          <w:lang w:val="en-US"/>
+        </w:rPr>
+      </w:pPr>
+      <w:r>
+        <w:rPr>
+          <w:lang w:val="en-US"/>
+        </w:rPr>
+        <w:t xml:space="preserve">TURN ON AUDIO: worked on Firefox, but not in </w:t>
+      </w:r>
+      <w:proofErr w:type="gramStart"/>
+      <w:r>
+        <w:rPr>
+          <w:lang w:val="en-US"/>
+        </w:rPr>
+        <w:t>Chrome !</w:t>
+      </w:r>
+      <w:proofErr w:type="gramEnd"/>
+      <w:r>
+        <w:rPr>
+          <w:lang w:val="en-US"/>
+        </w:rPr>
+        <w:t xml:space="preserve"> (Right click on the video, Turn audio on)</w:t>
+      </w:r>
+    </w:p>
+    <w:p>
+      <w:pPr>
+        <w:pStyle w:val="Listenabsatz"/>
+        <w:numPr>
+          <w:ilvl w:val="0"/>
+          <w:numId w:val="2"/>
+        </w:numPr>
+        <w:rPr>
+          <w:lang w:val="en-US"/>
+        </w:rPr>
+      </w:pPr>
+      <w:r>
+        <w:rPr>
+          <w:lang w:val="en-US"/>
+        </w:rPr>
+        <w:t xml:space="preserve">You should be able to see the running Application with a first switch after 5 and the second switch after 15 seconds with </w:t>
+      </w:r>
+    </w:p>
+    <w:p>
+      <w:pPr>
+        <w:pStyle w:val="Listenabsatz"/>
+        <w:numPr>
+          <w:ilvl w:val="1"/>
+          <w:numId w:val="2"/>
+        </w:numPr>
+        <w:rPr>
+          <w:lang w:val="en-US"/>
+        </w:rPr>
+      </w:pPr>
+      <w:r>
+        <w:rPr>
+          <w:lang w:val="en-US"/>
+        </w:rPr>
+        <w:t xml:space="preserve">the original “broadcast” video: </w:t>
+      </w:r>
+      <w:hyperlink r:id="rId12" w:history="1">
         <w:r>
           <w:rPr>
             <w:rStyle w:val="Hyperlink"/>
+            <w:rFonts w:ascii="Consolas" w:hAnsi="Consolas"/>
+            <w:sz w:val="18"/>
+            <w:szCs w:val="18"/>
+            <w:shd w:val="clear" w:color="auto" w:fill="FFFFFF"/>
             <w:lang w:val="en-US"/>
           </w:rPr>
-          <w:t>index.xhtml</w:t>
+          <w:t>http://clips.vorwaerts-gmbh.de/VfE_html5.mp4</w:t>
         </w:r>
       </w:hyperlink>
-      <w:r>
-        <w:rPr>
-          <w:lang w:val="en-US"/>
-        </w:rPr>
-        <w:t xml:space="preserve"> should run the Application</w:t>
-      </w:r>
-    </w:p>
-    <w:p>
-      <w:pPr>
-        <w:pStyle w:val="Listenabsatz"/>
-        <w:numPr>
-          <w:ilvl w:val="0"/>
-          <w:numId w:val="2"/>
-        </w:numPr>
-        <w:rPr>
-          <w:lang w:val="en-US"/>
-        </w:rPr>
-      </w:pPr>
-      <w:r>
-        <w:rPr>
-          <w:lang w:val="en-US"/>
-        </w:rPr>
-        <w:t xml:space="preserve">IMPORTANT: </w:t>
-      </w:r>
     </w:p>
     <w:p>
       <w:pPr>
@@ -504,70 +1623,117 @@
         <w:rPr>
           <w:lang w:val="en-US"/>
         </w:rPr>
-        <w:t>TURN ON AUTO PLAY for desired webbrowser, else the application wont work</w:t>
-      </w:r>
-    </w:p>
-    <w:p>
-      <w:pPr>
-        <w:pStyle w:val="Listenabsatz"/>
-        <w:numPr>
-          <w:ilvl w:val="1"/>
-          <w:numId w:val="2"/>
-        </w:numPr>
-        <w:rPr>
-          <w:lang w:val="en-US"/>
-        </w:rPr>
-      </w:pPr>
-      <w:r>
-        <w:rPr>
-          <w:lang w:val="en-US"/>
-        </w:rPr>
-        <w:t>TURN ON AUDIO: worked on Firefox, but not in Chrome ! (Right click on the video, Turn audio on)</w:t>
-      </w:r>
-      <w:r>
-        <w:rPr>
-          <w:lang w:val="en-US"/>
-        </w:rPr>
-        <w:br/>
-      </w:r>
-    </w:p>
-    <w:p>
-      <w:pPr>
-        <w:pStyle w:val="Listenabsatz"/>
-        <w:numPr>
-          <w:ilvl w:val="0"/>
-          <w:numId w:val="2"/>
-        </w:numPr>
-        <w:rPr>
-          <w:lang w:val="en-US"/>
-        </w:rPr>
-      </w:pPr>
-      <w:r>
-        <w:rPr>
-          <w:lang w:val="en-US"/>
-        </w:rPr>
-        <w:t>Turn on Hybrid TvViewer</w:t>
-      </w:r>
-    </w:p>
-    <w:p>
-      <w:pPr>
-        <w:rPr>
-          <w:lang w:val="en-US"/>
-        </w:rPr>
-      </w:pPr>
-    </w:p>
-    <w:p>
-      <w:pPr>
-        <w:rPr>
-          <w:lang w:val="en-US"/>
-        </w:rPr>
-      </w:pPr>
-      <w:r>
-        <w:rPr>
-          <w:lang w:val="en-US"/>
-        </w:rPr>
-        <w:t>Approach with ARD example:</w:t>
-      </w:r>
+        <w:t xml:space="preserve">and html5 video: </w:t>
+      </w:r>
+      <w:hyperlink r:id="rId13" w:history="1">
+        <w:r>
+          <w:rPr>
+            <w:rStyle w:val="Hyperlink"/>
+            <w:rFonts w:ascii="Consolas" w:hAnsi="Consolas"/>
+            <w:sz w:val="18"/>
+            <w:szCs w:val="18"/>
+            <w:shd w:val="clear" w:color="auto" w:fill="FFFFFF"/>
+            <w:lang w:val="en-US"/>
+          </w:rPr>
+          <w:t>https://test-videos.co.uk/vids/jellyfish/mp4/h264/720/Jellyfish_720_10s_1MB.mp4</w:t>
+        </w:r>
+      </w:hyperlink>
+    </w:p>
+    <w:p>
+      <w:pPr>
+        <w:rPr>
+          <w:lang w:val="en-US"/>
+        </w:rPr>
+      </w:pPr>
+    </w:p>
+    <w:p>
+      <w:pPr>
+        <w:rPr>
+          <w:lang w:val="en-US"/>
+        </w:rPr>
+      </w:pPr>
+    </w:p>
+    <w:p>
+      <w:pPr>
+        <w:rPr>
+          <w:lang w:val="en-US"/>
+        </w:rPr>
+      </w:pPr>
+    </w:p>
+    <w:p>
+      <w:pPr>
+        <w:rPr>
+          <w:lang w:val="en-US"/>
+        </w:rPr>
+      </w:pPr>
+    </w:p>
+    <w:p>
+      <w:pPr>
+        <w:rPr>
+          <w:lang w:val="en-US"/>
+        </w:rPr>
+      </w:pPr>
+    </w:p>
+    <w:p>
+      <w:pPr>
+        <w:rPr>
+          <w:lang w:val="en-US"/>
+        </w:rPr>
+      </w:pPr>
+    </w:p>
+    <w:p>
+      <w:pPr>
+        <w:rPr>
+          <w:lang w:val="en-US"/>
+        </w:rPr>
+      </w:pPr>
+    </w:p>
+    <w:p>
+      <w:pPr>
+        <w:pStyle w:val="berschrift2"/>
+        <w:rPr>
+          <w:lang w:val="en-US"/>
+        </w:rPr>
+      </w:pPr>
+      <w:bookmarkStart w:id="4" w:name="_Toc128445070"/>
+      <w:r>
+        <w:rPr>
+          <w:lang w:val="en-US"/>
+        </w:rPr>
+        <w:lastRenderedPageBreak/>
+        <w:t>3.</w:t>
+      </w:r>
+      <w:r>
+        <w:rPr>
+          <w:lang w:val="en-US"/>
+        </w:rPr>
+        <w:t>2</w:t>
+      </w:r>
+      <w:r>
+        <w:rPr>
+          <w:lang w:val="en-US"/>
+        </w:rPr>
+        <w:t xml:space="preserve"> </w:t>
+      </w:r>
+      <w:r>
+        <w:rPr>
+          <w:lang w:val="en-US"/>
+        </w:rPr>
+        <w:t>Approach with ARD example</w:t>
+      </w:r>
+      <w:r>
+        <w:rPr>
+          <w:lang w:val="en-US"/>
+        </w:rPr>
+        <w:t xml:space="preserve"> (recommended)</w:t>
+      </w:r>
+      <w:r>
+        <w:rPr>
+          <w:lang w:val="en-US"/>
+        </w:rPr>
+        <w:t>:</w:t>
+      </w:r>
+      <w:bookmarkEnd w:id="4"/>
     </w:p>
     <w:p>
       <w:pPr>
@@ -598,7 +1764,7 @@
       <w:r>
         <w:t xml:space="preserve">Enter </w:t>
       </w:r>
-      <w:hyperlink r:id="rId11" w:history="1">
+      <w:hyperlink r:id="rId14" w:history="1">
         <w:r>
           <w:rPr>
             <w:rStyle w:val="Hyperlink"/>
@@ -619,49 +1785,33 @@
         <w:rPr>
           <w:lang w:val="en-US"/>
         </w:rPr>
-        <w:t>Turn on HybridTvViewer</w:t>
-      </w:r>
-    </w:p>
-    <w:p/>
-    <w:p>
-      <w:r>
-        <w:t>Add HybridTvViewer in Browser:</w:t>
-      </w:r>
+        <w:t xml:space="preserve">Turn on </w:t>
+      </w:r>
+      <w:proofErr w:type="gramStart"/>
+      <w:r>
+        <w:rPr>
+          <w:lang w:val="en-US"/>
+        </w:rPr>
+        <w:t>HybridTvViewer</w:t>
+      </w:r>
+      <w:proofErr w:type="gramEnd"/>
     </w:p>
     <w:p>
       <w:pPr>
         <w:pStyle w:val="Listenabsatz"/>
         <w:numPr>
           <w:ilvl w:val="0"/>
-          <w:numId w:val="4"/>
-        </w:numPr>
-      </w:pPr>
-      <w:r>
-        <w:t>Download the Code</w:t>
-      </w:r>
-    </w:p>
-    <w:p>
-      <w:pPr>
-        <w:pStyle w:val="Listenabsatz"/>
-        <w:numPr>
-          <w:ilvl w:val="0"/>
-          <w:numId w:val="4"/>
-        </w:numPr>
-        <w:rPr>
-          <w:lang w:val="en-US"/>
-        </w:rPr>
-      </w:pPr>
-      <w:r>
-        <w:rPr>
-          <w:lang w:val="en-US"/>
-        </w:rPr>
-        <w:t>Use Firefox or Chrome, a</w:t>
-      </w:r>
-      <w:r>
-        <w:rPr>
-          <w:lang w:val="en-US"/>
-        </w:rPr>
-        <w:t>dd the extension locally (“Install add-on from file”)</w:t>
+          <w:numId w:val="3"/>
+        </w:numPr>
+        <w:rPr>
+          <w:lang w:val="en-US"/>
+        </w:rPr>
+      </w:pPr>
+      <w:r>
+        <w:rPr>
+          <w:lang w:val="en-US"/>
+        </w:rPr>
+        <w:t xml:space="preserve">You should be able to see the running Application with a first switch after 5 and the second switch after 15 seconds with </w:t>
       </w:r>
     </w:p>
     <w:p>
@@ -669,100 +1819,99 @@
         <w:pStyle w:val="Listenabsatz"/>
         <w:numPr>
           <w:ilvl w:val="1"/>
-          <w:numId w:val="4"/>
-        </w:numPr>
-        <w:rPr>
-          <w:lang w:val="en-US"/>
-        </w:rPr>
-      </w:pPr>
-      <w:r>
-        <w:rPr>
-          <w:lang w:val="en-US"/>
-        </w:rPr>
-        <w:t>Chrome:</w:t>
-      </w:r>
-    </w:p>
-    <w:p>
-      <w:pPr>
-        <w:pStyle w:val="Listenabsatz"/>
-        <w:numPr>
-          <w:ilvl w:val="2"/>
-          <w:numId w:val="4"/>
-        </w:numPr>
-        <w:rPr>
-          <w:lang w:val="en-US"/>
-        </w:rPr>
-      </w:pPr>
-      <w:r>
-        <w:rPr>
-          <w:lang w:val="en-US"/>
-        </w:rPr>
-        <w:t>Open Extensions</w:t>
-      </w:r>
-    </w:p>
-    <w:p>
-      <w:pPr>
-        <w:pStyle w:val="Listenabsatz"/>
-        <w:numPr>
-          <w:ilvl w:val="2"/>
-          <w:numId w:val="4"/>
-        </w:numPr>
-        <w:rPr>
-          <w:lang w:val="en-US"/>
-        </w:rPr>
-      </w:pPr>
-      <w:r>
-        <w:rPr>
-          <w:lang w:val="en-US"/>
-        </w:rPr>
-        <w:t>Load zipped extensions</w:t>
-      </w:r>
-    </w:p>
-    <w:p>
-      <w:pPr>
-        <w:pStyle w:val="Listenabsatz"/>
-        <w:numPr>
-          <w:ilvl w:val="2"/>
-          <w:numId w:val="4"/>
-        </w:numPr>
-        <w:rPr>
-          <w:lang w:val="en-US"/>
-        </w:rPr>
-      </w:pPr>
-      <w:r>
-        <w:rPr>
-          <w:lang w:val="en-US"/>
-        </w:rPr>
-        <w:t>Select HybridTvViewer from our code</w:t>
-      </w:r>
-    </w:p>
-    <w:p>
-      <w:pPr>
-        <w:rPr>
-          <w:lang w:val="en-US"/>
-        </w:rPr>
-      </w:pPr>
-    </w:p>
-    <w:p>
-      <w:pPr>
-        <w:rPr>
-          <w:lang w:val="en-US"/>
-        </w:rPr>
-      </w:pPr>
-    </w:p>
-    <w:p>
-      <w:pPr>
-        <w:rPr>
-          <w:lang w:val="en-US"/>
-        </w:rPr>
-      </w:pPr>
-      <w:r>
-        <w:rPr>
-          <w:lang w:val="en-US"/>
-        </w:rPr>
-        <w:lastRenderedPageBreak/>
-        <w:t>Other tips:</w:t>
-      </w:r>
+          <w:numId w:val="3"/>
+        </w:numPr>
+        <w:rPr>
+          <w:lang w:val="en-US"/>
+        </w:rPr>
+      </w:pPr>
+      <w:r>
+        <w:rPr>
+          <w:lang w:val="en-US"/>
+        </w:rPr>
+        <w:t xml:space="preserve">the original “broadcast” video: </w:t>
+      </w:r>
+      <w:hyperlink r:id="rId15" w:history="1">
+        <w:r>
+          <w:rPr>
+            <w:rStyle w:val="Hyperlink"/>
+            <w:rFonts w:ascii="Consolas" w:hAnsi="Consolas"/>
+            <w:sz w:val="18"/>
+            <w:szCs w:val="18"/>
+            <w:shd w:val="clear" w:color="auto" w:fill="FFFFFF"/>
+            <w:lang w:val="en-US"/>
+          </w:rPr>
+          <w:t>http://clips.vorwaerts-gmbh.de/VfE_html5.mp4</w:t>
+        </w:r>
+      </w:hyperlink>
+    </w:p>
+    <w:p>
+      <w:pPr>
+        <w:pStyle w:val="Listenabsatz"/>
+        <w:numPr>
+          <w:ilvl w:val="1"/>
+          <w:numId w:val="3"/>
+        </w:numPr>
+        <w:rPr>
+          <w:lang w:val="en-US"/>
+        </w:rPr>
+      </w:pPr>
+      <w:r>
+        <w:rPr>
+          <w:lang w:val="en-US"/>
+        </w:rPr>
+        <w:t xml:space="preserve">and html5 video: </w:t>
+      </w:r>
+      <w:hyperlink r:id="rId16" w:history="1">
+        <w:r>
+          <w:rPr>
+            <w:rStyle w:val="Hyperlink"/>
+            <w:rFonts w:ascii="Consolas" w:hAnsi="Consolas"/>
+            <w:sz w:val="18"/>
+            <w:szCs w:val="18"/>
+            <w:shd w:val="clear" w:color="auto" w:fill="FFFFFF"/>
+            <w:lang w:val="en-US"/>
+          </w:rPr>
+          <w:t>https://test-videos.co.uk/vids/jellyfish/mp4/h264/720/Jellyfish_720_10s_1MB.mp4</w:t>
+        </w:r>
+      </w:hyperlink>
+    </w:p>
+    <w:p>
+      <w:pPr>
+        <w:rPr>
+          <w:lang w:val="en-US"/>
+        </w:rPr>
+      </w:pPr>
+    </w:p>
+    <w:p>
+      <w:pPr>
+        <w:rPr>
+          <w:lang w:val="en-US"/>
+        </w:rPr>
+      </w:pPr>
+    </w:p>
+    <w:p>
+      <w:pPr>
+        <w:rPr>
+          <w:lang w:val="en-US"/>
+        </w:rPr>
+      </w:pPr>
+    </w:p>
+    <w:p>
+      <w:pPr>
+        <w:pStyle w:val="berschrift1"/>
+        <w:rPr>
+          <w:lang w:val="en-US"/>
+        </w:rPr>
+      </w:pPr>
+      <w:bookmarkStart w:id="5" w:name="_Toc128445071"/>
+      <w:r>
+        <w:rPr>
+          <w:lang w:val="en-US"/>
+        </w:rPr>
+        <w:t>4. Other notes and hints:</w:t>
+      </w:r>
+      <w:bookmarkEnd w:id="5"/>
     </w:p>
     <w:p>
       <w:pPr>
@@ -797,7 +1946,7 @@
       </w:r>
     </w:p>
     <w:sectPr>
-      <w:headerReference w:type="default" r:id="rId12"/>
+      <w:headerReference w:type="default" r:id="rId17"/>
       <w:pgSz w:w="11906" w:h="16838"/>
       <w:pgMar w:top="1417" w:right="1417" w:bottom="1134" w:left="1417" w:header="708" w:footer="708" w:gutter="0"/>
       <w:cols w:space="708"/>
@@ -980,6 +2129,205 @@
     </w:lvl>
   </w:abstractNum>
   <w:abstractNum w:abstractNumId="1" w15:restartNumberingAfterBreak="0">
+    <w:nsid w:val="34D51E4F"/>
+    <w:multiLevelType w:val="hybridMultilevel"/>
+    <w:tmpl w:val="C290C9E8"/>
+    <w:lvl w:ilvl="0" w:tplc="0407000F">
+      <w:start w:val="1"/>
+      <w:numFmt w:val="decimal"/>
+      <w:lvlText w:val="%1."/>
+      <w:lvlJc w:val="left"/>
+      <w:pPr>
+        <w:ind w:left="720" w:hanging="360"/>
+      </w:pPr>
+    </w:lvl>
+    <w:lvl w:ilvl="1" w:tplc="04070019">
+      <w:start w:val="1"/>
+      <w:numFmt w:val="lowerLetter"/>
+      <w:lvlText w:val="%2."/>
+      <w:lvlJc w:val="left"/>
+      <w:pPr>
+        <w:ind w:left="1440" w:hanging="360"/>
+      </w:pPr>
+    </w:lvl>
+    <w:lvl w:ilvl="2" w:tplc="0407001B" w:tentative="1">
+      <w:start w:val="1"/>
+      <w:numFmt w:val="lowerRoman"/>
+      <w:lvlText w:val="%3."/>
+      <w:lvlJc w:val="right"/>
+      <w:pPr>
+        <w:ind w:left="2160" w:hanging="180"/>
+      </w:pPr>
+    </w:lvl>
+    <w:lvl w:ilvl="3" w:tplc="0407000F" w:tentative="1">
+      <w:start w:val="1"/>
+      <w:numFmt w:val="decimal"/>
+      <w:lvlText w:val="%4."/>
+      <w:lvlJc w:val="left"/>
+      <w:pPr>
+        <w:ind w:left="2880" w:hanging="360"/>
+      </w:pPr>
+    </w:lvl>
+    <w:lvl w:ilvl="4" w:tplc="04070019" w:tentative="1">
+      <w:start w:val="1"/>
+      <w:numFmt w:val="lowerLetter"/>
+      <w:lvlText w:val="%5."/>
+      <w:lvlJc w:val="left"/>
+      <w:pPr>
+        <w:ind w:left="3600" w:hanging="360"/>
+      </w:pPr>
+    </w:lvl>
+    <w:lvl w:ilvl="5" w:tplc="0407001B" w:tentative="1">
+      <w:start w:val="1"/>
+      <w:numFmt w:val="lowerRoman"/>
+      <w:lvlText w:val="%6."/>
+      <w:lvlJc w:val="right"/>
+      <w:pPr>
+        <w:ind w:left="4320" w:hanging="180"/>
+      </w:pPr>
+    </w:lvl>
+    <w:lvl w:ilvl="6" w:tplc="0407000F" w:tentative="1">
+      <w:start w:val="1"/>
+      <w:numFmt w:val="decimal"/>
+      <w:lvlText w:val="%7."/>
+      <w:lvlJc w:val="left"/>
+      <w:pPr>
+        <w:ind w:left="5040" w:hanging="360"/>
+      </w:pPr>
+    </w:lvl>
+    <w:lvl w:ilvl="7" w:tplc="04070019" w:tentative="1">
+      <w:start w:val="1"/>
+      <w:numFmt w:val="lowerLetter"/>
+      <w:lvlText w:val="%8."/>
+      <w:lvlJc w:val="left"/>
+      <w:pPr>
+        <w:ind w:left="5760" w:hanging="360"/>
+      </w:pPr>
+    </w:lvl>
+    <w:lvl w:ilvl="8" w:tplc="0407001B" w:tentative="1">
+      <w:start w:val="1"/>
+      <w:numFmt w:val="lowerRoman"/>
+      <w:lvlText w:val="%9."/>
+      <w:lvlJc w:val="right"/>
+      <w:pPr>
+        <w:ind w:left="6480" w:hanging="180"/>
+      </w:pPr>
+    </w:lvl>
+  </w:abstractNum>
+  <w:abstractNum w:abstractNumId="2" w15:restartNumberingAfterBreak="0">
+    <w:nsid w:val="4566251B"/>
+    <w:multiLevelType w:val="hybridMultilevel"/>
+    <w:tmpl w:val="5946309E"/>
+    <w:lvl w:ilvl="0" w:tplc="04070001">
+      <w:start w:val="1"/>
+      <w:numFmt w:val="bullet"/>
+      <w:lvlText w:val=""/>
+      <w:lvlJc w:val="left"/>
+      <w:pPr>
+        <w:ind w:left="720" w:hanging="360"/>
+      </w:pPr>
+      <w:rPr>
+        <w:rFonts w:ascii="Symbol" w:hAnsi="Symbol" w:hint="default"/>
+      </w:rPr>
+    </w:lvl>
+    <w:lvl w:ilvl="1" w:tplc="04070003" w:tentative="1">
+      <w:start w:val="1"/>
+      <w:numFmt w:val="bullet"/>
+      <w:lvlText w:val="o"/>
+      <w:lvlJc w:val="left"/>
+      <w:pPr>
+        <w:ind w:left="1440" w:hanging="360"/>
+      </w:pPr>
+      <w:rPr>
+        <w:rFonts w:ascii="Courier New" w:hAnsi="Courier New" w:cs="Courier New" w:hint="default"/>
+      </w:rPr>
+    </w:lvl>
+    <w:lvl w:ilvl="2" w:tplc="04070005" w:tentative="1">
+      <w:start w:val="1"/>
+      <w:numFmt w:val="bullet"/>
+      <w:lvlText w:val=""/>
+      <w:lvlJc w:val="left"/>
+      <w:pPr>
+        <w:ind w:left="2160" w:hanging="360"/>
+      </w:pPr>
+      <w:rPr>
+        <w:rFonts w:ascii="Wingdings" w:hAnsi="Wingdings" w:hint="default"/>
+      </w:rPr>
+    </w:lvl>
+    <w:lvl w:ilvl="3" w:tplc="04070001" w:tentative="1">
+      <w:start w:val="1"/>
+      <w:numFmt w:val="bullet"/>
+      <w:lvlText w:val=""/>
+      <w:lvlJc w:val="left"/>
+      <w:pPr>
+        <w:ind w:left="2880" w:hanging="360"/>
+      </w:pPr>
+      <w:rPr>
+        <w:rFonts w:ascii="Symbol" w:hAnsi="Symbol" w:hint="default"/>
+      </w:rPr>
+    </w:lvl>
+    <w:lvl w:ilvl="4" w:tplc="04070003" w:tentative="1">
+      <w:start w:val="1"/>
+      <w:numFmt w:val="bullet"/>
+      <w:lvlText w:val="o"/>
+      <w:lvlJc w:val="left"/>
+      <w:pPr>
+        <w:ind w:left="3600" w:hanging="360"/>
+      </w:pPr>
+      <w:rPr>
+        <w:rFonts w:ascii="Courier New" w:hAnsi="Courier New" w:cs="Courier New" w:hint="default"/>
+      </w:rPr>
+    </w:lvl>
+    <w:lvl w:ilvl="5" w:tplc="04070005" w:tentative="1">
+      <w:start w:val="1"/>
+      <w:numFmt w:val="bullet"/>
+      <w:lvlText w:val=""/>
+      <w:lvlJc w:val="left"/>
+      <w:pPr>
+        <w:ind w:left="4320" w:hanging="360"/>
+      </w:pPr>
+      <w:rPr>
+        <w:rFonts w:ascii="Wingdings" w:hAnsi="Wingdings" w:hint="default"/>
+      </w:rPr>
+    </w:lvl>
+    <w:lvl w:ilvl="6" w:tplc="04070001" w:tentative="1">
+      <w:start w:val="1"/>
+      <w:numFmt w:val="bullet"/>
+      <w:lvlText w:val=""/>
+      <w:lvlJc w:val="left"/>
+      <w:pPr>
+        <w:ind w:left="5040" w:hanging="360"/>
+      </w:pPr>
+      <w:rPr>
+        <w:rFonts w:ascii="Symbol" w:hAnsi="Symbol" w:hint="default"/>
+      </w:rPr>
+    </w:lvl>
+    <w:lvl w:ilvl="7" w:tplc="04070003" w:tentative="1">
+      <w:start w:val="1"/>
+      <w:numFmt w:val="bullet"/>
+      <w:lvlText w:val="o"/>
+      <w:lvlJc w:val="left"/>
+      <w:pPr>
+        <w:ind w:left="5760" w:hanging="360"/>
+      </w:pPr>
+      <w:rPr>
+        <w:rFonts w:ascii="Courier New" w:hAnsi="Courier New" w:cs="Courier New" w:hint="default"/>
+      </w:rPr>
+    </w:lvl>
+    <w:lvl w:ilvl="8" w:tplc="04070005" w:tentative="1">
+      <w:start w:val="1"/>
+      <w:numFmt w:val="bullet"/>
+      <w:lvlText w:val=""/>
+      <w:lvlJc w:val="left"/>
+      <w:pPr>
+        <w:ind w:left="6480" w:hanging="360"/>
+      </w:pPr>
+      <w:rPr>
+        <w:rFonts w:ascii="Wingdings" w:hAnsi="Wingdings" w:hint="default"/>
+      </w:rPr>
+    </w:lvl>
+  </w:abstractNum>
+  <w:abstractNum w:abstractNumId="3" w15:restartNumberingAfterBreak="0">
     <w:nsid w:val="598351EC"/>
     <w:multiLevelType w:val="hybridMultilevel"/>
     <w:tmpl w:val="3AF64C10"/>
@@ -1065,7 +2413,7 @@
       </w:pPr>
     </w:lvl>
   </w:abstractNum>
-  <w:abstractNum w:abstractNumId="2" w15:restartNumberingAfterBreak="0">
+  <w:abstractNum w:abstractNumId="4" w15:restartNumberingAfterBreak="0">
     <w:nsid w:val="650A6D45"/>
     <w:multiLevelType w:val="hybridMultilevel"/>
     <w:tmpl w:val="A38CA756"/>
@@ -1151,7 +2499,7 @@
       </w:pPr>
     </w:lvl>
   </w:abstractNum>
-  <w:abstractNum w:abstractNumId="3" w15:restartNumberingAfterBreak="0">
+  <w:abstractNum w:abstractNumId="5" w15:restartNumberingAfterBreak="0">
     <w:nsid w:val="730963A6"/>
     <w:multiLevelType w:val="hybridMultilevel"/>
     <w:tmpl w:val="3364CFE4"/>
@@ -1164,7 +2512,7 @@
         <w:ind w:left="720" w:hanging="360"/>
       </w:pPr>
     </w:lvl>
-    <w:lvl w:ilvl="1" w:tplc="04070019" w:tentative="1">
+    <w:lvl w:ilvl="1" w:tplc="04070019">
       <w:start w:val="1"/>
       <w:numFmt w:val="lowerLetter"/>
       <w:lvlText w:val="%2."/>
@@ -1238,15 +2586,21 @@
     </w:lvl>
   </w:abstractNum>
   <w:num w:numId="1" w16cid:durableId="1359160471">
-    <w:abstractNumId w:val="2"/>
+    <w:abstractNumId w:val="4"/>
   </w:num>
   <w:num w:numId="2" w16cid:durableId="3635242">
     <w:abstractNumId w:val="0"/>
   </w:num>
   <w:num w:numId="3" w16cid:durableId="1535842838">
+    <w:abstractNumId w:val="5"/>
+  </w:num>
+  <w:num w:numId="4" w16cid:durableId="865094079">
     <w:abstractNumId w:val="3"/>
   </w:num>
-  <w:num w:numId="4" w16cid:durableId="865094079">
+  <w:num w:numId="5" w16cid:durableId="943263566">
+    <w:abstractNumId w:val="2"/>
+  </w:num>
+  <w:num w:numId="6" w16cid:durableId="606815434">
     <w:abstractNumId w:val="1"/>
   </w:num>
 </w:numbering>
@@ -1375,6 +2729,7 @@
     <w:lsdException w:name="HTML Sample" w:semiHidden="1" w:unhideWhenUsed="1"/>
     <w:lsdException w:name="HTML Typewriter" w:semiHidden="1" w:unhideWhenUsed="1"/>
     <w:lsdException w:name="HTML Variable" w:semiHidden="1" w:unhideWhenUsed="1"/>
+    <w:lsdException w:name="Normal Table" w:semiHidden="1" w:unhideWhenUsed="1"/>
     <w:lsdException w:name="annotation subject" w:semiHidden="1" w:unhideWhenUsed="1"/>
     <w:lsdException w:name="No List" w:semiHidden="1" w:unhideWhenUsed="1"/>
     <w:lsdException w:name="Outline List 1" w:semiHidden="1" w:unhideWhenUsed="1"/>
@@ -1421,8 +2776,10 @@
     <w:lsdException w:name="Table Subtle 2" w:semiHidden="1" w:unhideWhenUsed="1"/>
     <w:lsdException w:name="Table Web 1" w:semiHidden="1" w:unhideWhenUsed="1"/>
     <w:lsdException w:name="Table Web 2" w:semiHidden="1" w:unhideWhenUsed="1"/>
+    <w:lsdException w:name="Table Web 3" w:semiHidden="1" w:unhideWhenUsed="1"/>
     <w:lsdException w:name="Balloon Text" w:semiHidden="1" w:unhideWhenUsed="1"/>
     <w:lsdException w:name="Table Grid" w:uiPriority="39"/>
+    <w:lsdException w:name="Table Theme" w:semiHidden="1" w:unhideWhenUsed="1"/>
     <w:lsdException w:name="Placeholder Text" w:semiHidden="1"/>
     <w:lsdException w:name="No Spacing" w:uiPriority="1" w:qFormat="1"/>
     <w:lsdException w:name="Light Shading" w:uiPriority="60"/>
@@ -1648,6 +3005,49 @@
     <w:name w:val="Normal"/>
     <w:qFormat/>
   </w:style>
+  <w:style w:type="paragraph" w:styleId="berschrift1">
+    <w:name w:val="heading 1"/>
+    <w:basedOn w:val="Standard"/>
+    <w:next w:val="Standard"/>
+    <w:link w:val="berschrift1Zchn"/>
+    <w:uiPriority w:val="9"/>
+    <w:qFormat/>
+    <w:rsid w:val="00A72824"/>
+    <w:pPr>
+      <w:keepNext/>
+      <w:keepLines/>
+      <w:spacing w:before="240" w:after="0"/>
+      <w:outlineLvl w:val="0"/>
+    </w:pPr>
+    <w:rPr>
+      <w:rFonts w:asciiTheme="majorHAnsi" w:eastAsiaTheme="majorEastAsia" w:hAnsiTheme="majorHAnsi" w:cstheme="majorBidi"/>
+      <w:color w:val="2F5496" w:themeColor="accent1" w:themeShade="BF"/>
+      <w:sz w:val="32"/>
+      <w:szCs w:val="32"/>
+    </w:rPr>
+  </w:style>
+  <w:style w:type="paragraph" w:styleId="berschrift2">
+    <w:name w:val="heading 2"/>
+    <w:basedOn w:val="Standard"/>
+    <w:next w:val="Standard"/>
+    <w:link w:val="berschrift2Zchn"/>
+    <w:uiPriority w:val="9"/>
+    <w:unhideWhenUsed/>
+    <w:qFormat/>
+    <w:rsid w:val="00A72824"/>
+    <w:pPr>
+      <w:keepNext/>
+      <w:keepLines/>
+      <w:spacing w:before="40" w:after="0"/>
+      <w:outlineLvl w:val="1"/>
+    </w:pPr>
+    <w:rPr>
+      <w:rFonts w:asciiTheme="majorHAnsi" w:eastAsiaTheme="majorEastAsia" w:hAnsiTheme="majorHAnsi" w:cstheme="majorBidi"/>
+      <w:color w:val="2F5496" w:themeColor="accent1" w:themeShade="BF"/>
+      <w:sz w:val="26"/>
+      <w:szCs w:val="26"/>
+    </w:rPr>
+  </w:style>
   <w:style w:type="character" w:default="1" w:styleId="Absatz-Standardschriftart">
     <w:name w:val="Default Paragraph Font"/>
     <w:uiPriority w:val="1"/>
@@ -1786,6 +3186,72 @@
       <w:sz w:val="56"/>
       <w:szCs w:val="56"/>
     </w:rPr>
+  </w:style>
+  <w:style w:type="character" w:customStyle="1" w:styleId="berschrift1Zchn">
+    <w:name w:val="Überschrift 1 Zchn"/>
+    <w:basedOn w:val="Absatz-Standardschriftart"/>
+    <w:link w:val="berschrift1"/>
+    <w:uiPriority w:val="9"/>
+    <w:rsid w:val="00A72824"/>
+    <w:rPr>
+      <w:rFonts w:asciiTheme="majorHAnsi" w:eastAsiaTheme="majorEastAsia" w:hAnsiTheme="majorHAnsi" w:cstheme="majorBidi"/>
+      <w:color w:val="2F5496" w:themeColor="accent1" w:themeShade="BF"/>
+      <w:sz w:val="32"/>
+      <w:szCs w:val="32"/>
+    </w:rPr>
+  </w:style>
+  <w:style w:type="character" w:customStyle="1" w:styleId="berschrift2Zchn">
+    <w:name w:val="Überschrift 2 Zchn"/>
+    <w:basedOn w:val="Absatz-Standardschriftart"/>
+    <w:link w:val="berschrift2"/>
+    <w:uiPriority w:val="9"/>
+    <w:rsid w:val="00A72824"/>
+    <w:rPr>
+      <w:rFonts w:asciiTheme="majorHAnsi" w:eastAsiaTheme="majorEastAsia" w:hAnsiTheme="majorHAnsi" w:cstheme="majorBidi"/>
+      <w:color w:val="2F5496" w:themeColor="accent1" w:themeShade="BF"/>
+      <w:sz w:val="26"/>
+      <w:szCs w:val="26"/>
+    </w:rPr>
+  </w:style>
+  <w:style w:type="paragraph" w:styleId="Inhaltsverzeichnisberschrift">
+    <w:name w:val="TOC Heading"/>
+    <w:basedOn w:val="berschrift1"/>
+    <w:next w:val="Standard"/>
+    <w:uiPriority w:val="39"/>
+    <w:unhideWhenUsed/>
+    <w:qFormat/>
+    <w:rsid w:val="00A72824"/>
+    <w:pPr>
+      <w:outlineLvl w:val="9"/>
+    </w:pPr>
+    <w:rPr>
+      <w:lang w:eastAsia="de-DE"/>
+    </w:rPr>
+  </w:style>
+  <w:style w:type="paragraph" w:styleId="Verzeichnis1">
+    <w:name w:val="toc 1"/>
+    <w:basedOn w:val="Standard"/>
+    <w:next w:val="Standard"/>
+    <w:autoRedefine/>
+    <w:uiPriority w:val="39"/>
+    <w:unhideWhenUsed/>
+    <w:rsid w:val="00A72824"/>
+    <w:pPr>
+      <w:spacing w:after="100"/>
+    </w:pPr>
+  </w:style>
+  <w:style w:type="paragraph" w:styleId="Verzeichnis2">
+    <w:name w:val="toc 2"/>
+    <w:basedOn w:val="Standard"/>
+    <w:next w:val="Standard"/>
+    <w:autoRedefine/>
+    <w:uiPriority w:val="39"/>
+    <w:unhideWhenUsed/>
+    <w:rsid w:val="00A72824"/>
+    <w:pPr>
+      <w:spacing w:after="100"/>
+      <w:ind w:left="220"/>
+    </w:pPr>
   </w:style>
 </w:styles>
 </file>
@@ -2083,4 +3549,16 @@
     </a:ext>
   </a:extLst>
 </a:theme>
+</file>
+
+<file path=customXml/item1.xml><?xml version="1.0" encoding="utf-8"?>
+<b:Sources xmlns:b="http://schemas.openxmlformats.org/officeDocument/2006/bibliography" xmlns="http://schemas.openxmlformats.org/officeDocument/2006/bibliography" SelectedStyle="\APASixthEditionOfficeOnline.xsl" StyleName="APA" Version="6"/>
+</file>
+
+<file path=customXml/itemProps1.xml><?xml version="1.0" encoding="utf-8"?>
+<ds:datastoreItem xmlns:ds="http://schemas.openxmlformats.org/officeDocument/2006/customXml" ds:itemID="{22B072C8-9A07-439F-A59A-1BBF777D53D5}">
+  <ds:schemaRefs>
+    <ds:schemaRef ds:uri="http://schemas.openxmlformats.org/officeDocument/2006/bibliography"/>
+  </ds:schemaRefs>
+</ds:datastoreItem>
 </file>
--- a/ReadMe Tutorial.docx
+++ b/ReadMe Tutorial.docx
@@ -50,6 +50,13 @@
     </w:p>
     <w:sdt>
       <w:sdtPr>
+        <w:rPr>
+          <w:rFonts w:asciiTheme="minorHAnsi" w:eastAsiaTheme="minorHAnsi" w:hAnsiTheme="minorHAnsi" w:cstheme="minorBidi"/>
+          <w:color w:val="auto"/>
+          <w:sz w:val="22"/>
+          <w:szCs w:val="22"/>
+          <w:lang w:eastAsia="en-US"/>
+        </w:rPr>
         <w:id w:val="-171030994"/>
         <w:docPartObj>
           <w:docPartGallery w:val="Table of Contents"/>
@@ -58,21 +65,22 @@
       </w:sdtPr>
       <w:sdtEndPr>
         <w:rPr>
-          <w:rFonts w:asciiTheme="minorHAnsi" w:eastAsiaTheme="minorHAnsi" w:hAnsiTheme="minorHAnsi" w:cstheme="minorBidi"/>
           <w:b/>
           <w:bCs/>
-          <w:color w:val="auto"/>
-          <w:sz w:val="22"/>
-          <w:szCs w:val="22"/>
-          <w:lang w:eastAsia="en-US"/>
         </w:rPr>
       </w:sdtEndPr>
       <w:sdtContent>
         <w:p>
           <w:pPr>
             <w:pStyle w:val="Inhaltsverzeichnisberschrift"/>
+            <w:rPr>
+              <w:lang w:val="en-US"/>
+            </w:rPr>
           </w:pPr>
           <w:r>
+            <w:rPr>
+              <w:lang w:val="en-US"/>
+            </w:rPr>
             <w:t>Table of content</w:t>
           </w:r>
         </w:p>
@@ -287,7 +295,7 @@
                 <w:noProof/>
                 <w:webHidden/>
               </w:rPr>
-              <w:t>1</w:t>
+              <w:t>2</w:t>
             </w:r>
             <w:r>
               <w:rPr>
@@ -358,7 +366,7 @@
                 <w:noProof/>
                 <w:webHidden/>
               </w:rPr>
-              <w:t>1</w:t>
+              <w:t>2</w:t>
             </w:r>
             <w:r>
               <w:rPr>
@@ -429,7 +437,7 @@
                 <w:noProof/>
                 <w:webHidden/>
               </w:rPr>
-              <w:t>2</w:t>
+              <w:t>3</w:t>
             </w:r>
             <w:r>
               <w:rPr>
@@ -500,7 +508,7 @@
                 <w:noProof/>
                 <w:webHidden/>
               </w:rPr>
-              <w:t>2</w:t>
+              <w:t>3</w:t>
             </w:r>
             <w:r>
               <w:rPr>
@@ -1371,16 +1379,8 @@
         <w:rPr>
           <w:lang w:val="en-US"/>
         </w:rPr>
-        <w:t xml:space="preserve">, there is an autogenerated index.html </w:t>
-      </w:r>
-      <w:proofErr w:type="gramStart"/>
-      <w:r>
-        <w:rPr>
-          <w:lang w:val="en-US"/>
-        </w:rPr>
-        <w:t>file</w:t>
-      </w:r>
-      <w:proofErr w:type="gramEnd"/>
+        <w:t>, there is an autogenerated index.html file</w:t>
+      </w:r>
     </w:p>
     <w:p>
       <w:pPr>
@@ -1472,16 +1472,8 @@
         <w:rPr>
           <w:lang w:val="en-US"/>
         </w:rPr>
-        <w:t xml:space="preserve"> should run the </w:t>
-      </w:r>
-      <w:proofErr w:type="gramStart"/>
-      <w:r>
-        <w:rPr>
-          <w:lang w:val="en-US"/>
-        </w:rPr>
-        <w:t>Application</w:t>
-      </w:r>
-      <w:proofErr w:type="gramEnd"/>
+        <w:t xml:space="preserve"> should run the Application</w:t>
+      </w:r>
     </w:p>
     <w:p>
       <w:pPr>
@@ -1516,16 +1508,8 @@
         <w:rPr>
           <w:lang w:val="en-US"/>
         </w:rPr>
-        <w:t xml:space="preserve">TURN ON AUTO PLAY for desired webbrowser, else the application wont </w:t>
-      </w:r>
-      <w:proofErr w:type="gramStart"/>
-      <w:r>
-        <w:rPr>
-          <w:lang w:val="en-US"/>
-        </w:rPr>
-        <w:t>work</w:t>
-      </w:r>
-      <w:proofErr w:type="gramEnd"/>
+        <w:t>TURN ON AUTO PLAY for desired webbrowser, else the application wont work</w:t>
+      </w:r>
     </w:p>
     <w:p>
       <w:pPr>
@@ -1542,21 +1526,7 @@
         <w:rPr>
           <w:lang w:val="en-US"/>
         </w:rPr>
-        <w:t xml:space="preserve">TURN ON AUDIO: worked on Firefox, but not in </w:t>
-      </w:r>
-      <w:proofErr w:type="gramStart"/>
-      <w:r>
-        <w:rPr>
-          <w:lang w:val="en-US"/>
-        </w:rPr>
-        <w:t>Chrome !</w:t>
-      </w:r>
-      <w:proofErr w:type="gramEnd"/>
-      <w:r>
-        <w:rPr>
-          <w:lang w:val="en-US"/>
-        </w:rPr>
-        <w:t xml:space="preserve"> (Right click on the video, Turn audio on)</w:t>
+        <w:t>TURN ON AUDIO: worked on Firefox, but not in Chrome ! (Right click on the video, Turn audio on)</w:t>
       </w:r>
     </w:p>
     <w:p>
@@ -1919,30 +1889,230 @@
           <w:lang w:val="en-US"/>
         </w:rPr>
       </w:pPr>
-      <w:r>
-        <w:rPr>
-          <w:lang w:val="en-US"/>
-        </w:rPr>
-        <w:t>Manipulating the video input = hbb</w:t>
-      </w:r>
-      <w:r>
-        <w:rPr>
-          <w:lang w:val="en-US"/>
-        </w:rPr>
-        <w:t>tv.js (LoC:</w:t>
-      </w:r>
-    </w:p>
-    <w:p>
-      <w:pPr>
-        <w:rPr>
-          <w:lang w:val="en-US"/>
-        </w:rPr>
-      </w:pPr>
-      <w:r>
-        <w:rPr>
-          <w:lang w:val="en-US"/>
-        </w:rPr>
-        <w:t xml:space="preserve">FastMediaSwitch API is inside hbbobj.js (LoC: </w:t>
+    </w:p>
+    <w:p>
+      <w:pPr>
+        <w:rPr>
+          <w:lang w:val="en-US"/>
+        </w:rPr>
+      </w:pPr>
+      <w:r>
+        <w:rPr>
+          <w:lang w:val="en-US"/>
+        </w:rPr>
+        <w:t xml:space="preserve">FastMediaSwitch API is inside </w:t>
+      </w:r>
+      <w:r>
+        <w:rPr>
+          <w:i/>
+          <w:iCs/>
+          <w:color w:val="FF0000"/>
+          <w:lang w:val="en-US"/>
+        </w:rPr>
+        <w:t>hbbobj.js</w:t>
+      </w:r>
+      <w:r>
+        <w:rPr>
+          <w:color w:val="FF0000"/>
+          <w:lang w:val="en-US"/>
+        </w:rPr>
+        <w:t xml:space="preserve"> </w:t>
+      </w:r>
+      <w:r>
+        <w:rPr>
+          <w:lang w:val="en-US"/>
+        </w:rPr>
+        <w:t>and starts at Line of Code 830</w:t>
+      </w:r>
+      <w:r>
+        <w:rPr>
+          <w:lang w:val="en-US"/>
+        </w:rPr>
+        <w:t>.</w:t>
+      </w:r>
+    </w:p>
+    <w:p>
+      <w:pPr>
+        <w:rPr>
+          <w:lang w:val="en-US"/>
+        </w:rPr>
+      </w:pPr>
+      <w:r>
+        <w:rPr>
+          <w:lang w:val="en-US"/>
+        </w:rPr>
+        <w:t xml:space="preserve">Call of the FastMediaSwitch API is performed in </w:t>
+      </w:r>
+      <w:r>
+        <w:rPr>
+          <w:i/>
+          <w:iCs/>
+          <w:color w:val="FF0000"/>
+          <w:lang w:val="en-US"/>
+        </w:rPr>
+        <w:t>hbbobj.js</w:t>
+      </w:r>
+      <w:r>
+        <w:rPr>
+          <w:color w:val="FF0000"/>
+          <w:lang w:val="en-US"/>
+        </w:rPr>
+        <w:t xml:space="preserve"> </w:t>
+      </w:r>
+      <w:r>
+        <w:rPr>
+          <w:lang w:val="en-US"/>
+        </w:rPr>
+        <w:t>at LoC 1380.</w:t>
+      </w:r>
+    </w:p>
+    <w:p>
+      <w:pPr>
+        <w:rPr>
+          <w:lang w:val="en-US"/>
+        </w:rPr>
+      </w:pPr>
+      <w:r>
+        <w:rPr>
+          <w:lang w:val="en-US"/>
+        </w:rPr>
+        <w:t>Manipulating the video input</w:t>
+      </w:r>
+      <w:r>
+        <w:rPr>
+          <w:lang w:val="en-US"/>
+        </w:rPr>
+        <w:t xml:space="preserve"> for the DOM structure</w:t>
+      </w:r>
+      <w:r>
+        <w:rPr>
+          <w:lang w:val="en-US"/>
+        </w:rPr>
+        <w:t xml:space="preserve"> </w:t>
+      </w:r>
+      <w:r>
+        <w:rPr>
+          <w:lang w:val="en-US"/>
+        </w:rPr>
+        <w:t>in</w:t>
+      </w:r>
+      <w:r>
+        <w:rPr>
+          <w:lang w:val="en-US"/>
+        </w:rPr>
+        <w:t xml:space="preserve"> </w:t>
+      </w:r>
+      <w:r>
+        <w:rPr>
+          <w:i/>
+          <w:iCs/>
+          <w:color w:val="FF0000"/>
+          <w:lang w:val="en-US"/>
+        </w:rPr>
+        <w:t>hbbtv.js</w:t>
+      </w:r>
+      <w:r>
+        <w:rPr>
+          <w:color w:val="FF0000"/>
+          <w:lang w:val="en-US"/>
+        </w:rPr>
+        <w:t xml:space="preserve"> </w:t>
+      </w:r>
+      <w:r>
+        <w:rPr>
+          <w:lang w:val="en-US"/>
+        </w:rPr>
+        <w:t>(</w:t>
+      </w:r>
+      <w:r>
+        <w:rPr>
+          <w:lang w:val="en-US"/>
+        </w:rPr>
+        <w:t xml:space="preserve">Starting at </w:t>
+      </w:r>
+      <w:r>
+        <w:rPr>
+          <w:lang w:val="en-US"/>
+        </w:rPr>
+        <w:t>LoC:</w:t>
+      </w:r>
+      <w:r>
+        <w:rPr>
+          <w:lang w:val="en-US"/>
+        </w:rPr>
+        <w:t xml:space="preserve"> 389)</w:t>
+      </w:r>
+    </w:p>
+    <w:p>
+      <w:pPr>
+        <w:rPr>
+          <w:lang w:val="en-US"/>
+        </w:rPr>
+      </w:pPr>
+      <w:r>
+        <w:rPr>
+          <w:lang w:val="en-US"/>
+        </w:rPr>
+        <w:t xml:space="preserve">Adjusting the settings of the video input in </w:t>
+      </w:r>
+      <w:r>
+        <w:rPr>
+          <w:i/>
+          <w:iCs/>
+          <w:color w:val="FF0000"/>
+          <w:lang w:val="en-US"/>
+        </w:rPr>
+        <w:t>hbbdom.js</w:t>
+      </w:r>
+      <w:r>
+        <w:rPr>
+          <w:color w:val="FF0000"/>
+          <w:lang w:val="en-US"/>
+        </w:rPr>
+        <w:t xml:space="preserve"> </w:t>
+      </w:r>
+      <w:r>
+        <w:rPr>
+          <w:lang w:val="en-US"/>
+        </w:rPr>
+        <w:t>(Starting at LoC: 566)</w:t>
+      </w:r>
+    </w:p>
+    <w:p>
+      <w:pPr>
+        <w:rPr>
+          <w:lang w:val="en-US"/>
+        </w:rPr>
+      </w:pPr>
+      <w:r>
+        <w:rPr>
+          <w:lang w:val="en-US"/>
+        </w:rPr>
+        <w:t>We left multiple Console.logs inside the Code, for better un</w:t>
+      </w:r>
+      <w:r>
+        <w:rPr>
+          <w:lang w:val="en-US"/>
+        </w:rPr>
+        <w:t>der</w:t>
+      </w:r>
+      <w:r>
+        <w:rPr>
+          <w:lang w:val="en-US"/>
+        </w:rPr>
+        <w:t>standing and debugging since there</w:t>
+      </w:r>
+      <w:r>
+        <w:rPr>
+          <w:lang w:val="en-US"/>
+        </w:rPr>
+        <w:t xml:space="preserve"> was and</w:t>
+      </w:r>
+      <w:r>
+        <w:rPr>
+          <w:lang w:val="en-US"/>
+        </w:rPr>
+        <w:t xml:space="preserve"> is no documentation of the HybridTvViewer extension. Some of them are commented out, others that are explaining the process (e.g “switch in progress”, “switch done” etc) are still active.</w:t>
       </w:r>
     </w:p>
     <w:sectPr>

--- a/ReadMe Tutorial.docx
+++ b/ReadMe Tutorial.docx
@@ -33,6 +33,13 @@
         </w:rPr>
         <w:t>unning the Application</w:t>
       </w:r>
+    </w:p>
+    <w:p>
+      <w:pPr>
+        <w:rPr>
+          <w:lang w:val="en-US"/>
+        </w:rPr>
+      </w:pPr>
     </w:p>
     <w:p>
       <w:pPr>
@@ -105,7 +112,7 @@
           <w:r>
             <w:fldChar w:fldCharType="separate"/>
           </w:r>
-          <w:hyperlink w:anchor="_Toc128445066" w:history="1">
+          <w:hyperlink w:anchor="_Toc128496666" w:history="1">
             <w:r>
               <w:rPr>
                 <w:rStyle w:val="Hyperlink"/>
@@ -133,7 +140,7 @@
                 <w:noProof/>
                 <w:webHidden/>
               </w:rPr>
-              <w:instrText xml:space="preserve"> PAGEREF _Toc128445066 \h </w:instrText>
+              <w:instrText xml:space="preserve"> PAGEREF _Toc128496666 \h </w:instrText>
             </w:r>
             <w:r>
               <w:rPr>
@@ -176,7 +183,7 @@
               <w:lang w:eastAsia="de-DE"/>
             </w:rPr>
           </w:pPr>
-          <w:hyperlink w:anchor="_Toc128445067" w:history="1">
+          <w:hyperlink w:anchor="_Toc128496667" w:history="1">
             <w:r>
               <w:rPr>
                 <w:rStyle w:val="Hyperlink"/>
@@ -204,7 +211,7 @@
                 <w:noProof/>
                 <w:webHidden/>
               </w:rPr>
-              <w:instrText xml:space="preserve"> PAGEREF _Toc128445067 \h </w:instrText>
+              <w:instrText xml:space="preserve"> PAGEREF _Toc128496667 \h </w:instrText>
             </w:r>
             <w:r>
               <w:rPr>
@@ -224,7 +231,7 @@
                 <w:noProof/>
                 <w:webHidden/>
               </w:rPr>
-              <w:t>1</w:t>
+              <w:t>2</w:t>
             </w:r>
             <w:r>
               <w:rPr>
@@ -247,7 +254,7 @@
               <w:lang w:eastAsia="de-DE"/>
             </w:rPr>
           </w:pPr>
-          <w:hyperlink w:anchor="_Toc128445068" w:history="1">
+          <w:hyperlink w:anchor="_Toc128496668" w:history="1">
             <w:r>
               <w:rPr>
                 <w:rStyle w:val="Hyperlink"/>
@@ -275,7 +282,7 @@
                 <w:noProof/>
                 <w:webHidden/>
               </w:rPr>
-              <w:instrText xml:space="preserve"> PAGEREF _Toc128445068 \h </w:instrText>
+              <w:instrText xml:space="preserve"> PAGEREF _Toc128496668 \h </w:instrText>
             </w:r>
             <w:r>
               <w:rPr>
@@ -318,7 +325,7 @@
               <w:lang w:eastAsia="de-DE"/>
             </w:rPr>
           </w:pPr>
-          <w:hyperlink w:anchor="_Toc128445069" w:history="1">
+          <w:hyperlink w:anchor="_Toc128496669" w:history="1">
             <w:r>
               <w:rPr>
                 <w:rStyle w:val="Hyperlink"/>
@@ -346,7 +353,7 @@
                 <w:noProof/>
                 <w:webHidden/>
               </w:rPr>
-              <w:instrText xml:space="preserve"> PAGEREF _Toc128445069 \h </w:instrText>
+              <w:instrText xml:space="preserve"> PAGEREF _Toc128496669 \h </w:instrText>
             </w:r>
             <w:r>
               <w:rPr>
@@ -389,14 +396,14 @@
               <w:lang w:eastAsia="de-DE"/>
             </w:rPr>
           </w:pPr>
-          <w:hyperlink w:anchor="_Toc128445070" w:history="1">
+          <w:hyperlink w:anchor="_Toc128496670" w:history="1">
             <w:r>
               <w:rPr>
                 <w:rStyle w:val="Hyperlink"/>
                 <w:noProof/>
                 <w:lang w:val="en-US"/>
               </w:rPr>
-              <w:t>3.1 Approach with ARD example (recommended):</w:t>
+              <w:t>3.2 Approach with ARD example (recommended):</w:t>
             </w:r>
             <w:r>
               <w:rPr>
@@ -417,7 +424,7 @@
                 <w:noProof/>
                 <w:webHidden/>
               </w:rPr>
-              <w:instrText xml:space="preserve"> PAGEREF _Toc128445070 \h </w:instrText>
+              <w:instrText xml:space="preserve"> PAGEREF _Toc128496670 \h </w:instrText>
             </w:r>
             <w:r>
               <w:rPr>
@@ -460,7 +467,7 @@
               <w:lang w:eastAsia="de-DE"/>
             </w:rPr>
           </w:pPr>
-          <w:hyperlink w:anchor="_Toc128445071" w:history="1">
+          <w:hyperlink w:anchor="_Toc128496671" w:history="1">
             <w:r>
               <w:rPr>
                 <w:rStyle w:val="Hyperlink"/>
@@ -488,7 +495,7 @@
                 <w:noProof/>
                 <w:webHidden/>
               </w:rPr>
-              <w:instrText xml:space="preserve"> PAGEREF _Toc128445071 \h </w:instrText>
+              <w:instrText xml:space="preserve"> PAGEREF _Toc128496671 \h </w:instrText>
             </w:r>
             <w:r>
               <w:rPr>
@@ -535,6 +542,7 @@
           </w:r>
         </w:p>
         <w:p/>
+        <w:p/>
       </w:sdtContent>
     </w:sdt>
     <w:p>
@@ -544,7 +552,7 @@
           <w:lang w:val="en-US"/>
         </w:rPr>
       </w:pPr>
-      <w:bookmarkStart w:id="0" w:name="_Toc128445066"/>
+      <w:bookmarkStart w:id="0" w:name="_Toc128496666"/>
       <w:r>
         <w:rPr>
           <w:lang w:val="en-US"/>
@@ -563,7 +571,7 @@
         <w:rPr>
           <w:lang w:val="en-US"/>
         </w:rPr>
-        <w:t>We recommend using Google Chrome as Webbrowser and the ARD example index.html page because it is much easier to check.</w:t>
+        <w:t>To run our Code and the application you should use an up to date and common webbrowser (Chrome, Firefox, Edge etc.). We have developed and tested the application with a Windows 10 system. This part is important for the webserver approach in 3.1.</w:t>
       </w:r>
     </w:p>
     <w:p>
@@ -612,7 +620,19 @@
         <w:rPr>
           <w:lang w:val="en-US"/>
         </w:rPr>
-        <w:t xml:space="preserve">ebserver with Apache to access the index.html page, the other approach is using the the ARD example index.html page ( </w:t>
+        <w:t>ebserver with Apache to access the index.html page, the other approach is using the the ARD example index.html page</w:t>
+      </w:r>
+      <w:r>
+        <w:rPr>
+          <w:lang w:val="en-US"/>
+        </w:rPr>
+        <w:t>.</w:t>
+      </w:r>
+      <w:r>
+        <w:rPr>
+          <w:lang w:val="en-US"/>
+        </w:rPr>
+        <w:t xml:space="preserve"> (</w:t>
       </w:r>
       <w:hyperlink r:id="rId8" w:history="1">
         <w:r>
@@ -640,7 +660,44 @@
         <w:rPr>
           <w:lang w:val="en-US"/>
         </w:rPr>
-        <w:t>Recommended approach:</w:t>
+        <w:t>We</w:t>
+      </w:r>
+      <w:r>
+        <w:rPr>
+          <w:lang w:val="en-US"/>
+        </w:rPr>
+        <w:t xml:space="preserve"> recommend using Google Chrome as Webbrowser and the ARD example index.html page because it is much easier to check.</w:t>
+      </w:r>
+    </w:p>
+    <w:p>
+      <w:pPr>
+        <w:rPr>
+          <w:lang w:val="en-US"/>
+        </w:rPr>
+      </w:pPr>
+      <w:r>
+        <w:rPr>
+          <w:lang w:val="en-US"/>
+        </w:rPr>
+        <w:t>Recommended approach</w:t>
+      </w:r>
+      <w:r>
+        <w:rPr>
+          <w:lang w:val="en-US"/>
+        </w:rPr>
+        <w:t xml:space="preserve"> with </w:t>
+      </w:r>
+      <w:r>
+        <w:rPr>
+          <w:lang w:val="en-US"/>
+        </w:rPr>
+        <w:t>explanation</w:t>
+      </w:r>
+      <w:r>
+        <w:rPr>
+          <w:lang w:val="en-US"/>
+        </w:rPr>
+        <w:t>:</w:t>
       </w:r>
     </w:p>
     <w:p>
@@ -658,33 +715,43 @@
         <w:rPr>
           <w:lang w:val="en-US"/>
         </w:rPr>
-        <w:t>WebBrowser = Chrome (because it is easier to integrate the HybridTvViewer extension locally</w:t>
-      </w:r>
-      <w:r>
-        <w:rPr>
-          <w:lang w:val="en-US"/>
-        </w:rPr>
-        <w:t xml:space="preserve"> – Firefox could make some problems </w:t>
-      </w:r>
-      <w:proofErr w:type="gramStart"/>
-      <w:r>
-        <w:rPr>
-          <w:lang w:val="en-US"/>
-        </w:rPr>
-        <w:t>here,</w:t>
-      </w:r>
-      <w:proofErr w:type="gramEnd"/>
-      <w:r>
-        <w:rPr>
-          <w:lang w:val="en-US"/>
-        </w:rPr>
-        <w:t xml:space="preserve"> on the other hand it is much easier to interact in Debug Mode F12 with Firefox</w:t>
-      </w:r>
-      <w:r>
-        <w:rPr>
-          <w:lang w:val="en-US"/>
-        </w:rPr>
-        <w:t>)</w:t>
+        <w:t>WebBrowser = Chrome</w:t>
+      </w:r>
+      <w:r>
+        <w:rPr>
+          <w:lang w:val="en-US"/>
+        </w:rPr>
+        <w:t xml:space="preserve">, </w:t>
+      </w:r>
+      <w:r>
+        <w:rPr>
+          <w:lang w:val="en-US"/>
+        </w:rPr>
+        <w:t xml:space="preserve">because it is </w:t>
+      </w:r>
+      <w:r>
+        <w:rPr>
+          <w:lang w:val="en-US"/>
+        </w:rPr>
+        <w:t xml:space="preserve">much </w:t>
+      </w:r>
+      <w:r>
+        <w:rPr>
+          <w:lang w:val="en-US"/>
+        </w:rPr>
+        <w:t>easier to integrate the HybridTvViewer extension locally</w:t>
+      </w:r>
+      <w:r>
+        <w:rPr>
+          <w:lang w:val="en-US"/>
+        </w:rPr>
+        <w:t xml:space="preserve"> – Firefox could make some problems here, on the other hand it is much easier to interact in Debug Mode F12 with Firefox</w:t>
+      </w:r>
+      <w:r>
+        <w:rPr>
+          <w:lang w:val="en-US"/>
+        </w:rPr>
+        <w:t>.</w:t>
       </w:r>
     </w:p>
     <w:p>
@@ -702,19 +769,51 @@
         <w:rPr>
           <w:lang w:val="en-US"/>
         </w:rPr>
-        <w:t>ARD example index.html page (because the Apache approach does not seem to be stable after testing it on different machines</w:t>
-      </w:r>
-      <w:r>
-        <w:rPr>
-          <w:lang w:val="en-US"/>
-        </w:rPr>
-        <w:t>, however the approach in 3.1 should work fine</w:t>
-      </w:r>
-      <w:r>
-        <w:rPr>
-          <w:lang w:val="en-US"/>
-        </w:rPr>
-        <w:t>)</w:t>
+        <w:t xml:space="preserve">Index.html = We recommend using the </w:t>
+      </w:r>
+      <w:r>
+        <w:rPr>
+          <w:lang w:val="en-US"/>
+        </w:rPr>
+        <w:t>ARD example index.html page</w:t>
+      </w:r>
+      <w:r>
+        <w:rPr>
+          <w:lang w:val="en-US"/>
+        </w:rPr>
+        <w:t xml:space="preserve">, </w:t>
+      </w:r>
+      <w:r>
+        <w:rPr>
+          <w:lang w:val="en-US"/>
+        </w:rPr>
+        <w:t>because the Apache approach does not seem to be stable after testing it on different machines</w:t>
+      </w:r>
+      <w:r>
+        <w:rPr>
+          <w:lang w:val="en-US"/>
+        </w:rPr>
+        <w:t xml:space="preserve">, </w:t>
+      </w:r>
+      <w:r>
+        <w:rPr>
+          <w:lang w:val="en-US"/>
+        </w:rPr>
+        <w:t xml:space="preserve">however the approach also works, but you might have to try it multiple times. </w:t>
+      </w:r>
+      <w:proofErr w:type="gramStart"/>
+      <w:r>
+        <w:rPr>
+          <w:lang w:val="en-US"/>
+        </w:rPr>
+        <w:t>Therefore</w:t>
+      </w:r>
+      <w:proofErr w:type="gramEnd"/>
+      <w:r>
+        <w:rPr>
+          <w:lang w:val="en-US"/>
+        </w:rPr>
+        <w:t xml:space="preserve"> the ARD example would run much smoother.</w:t>
       </w:r>
     </w:p>
     <w:p>
@@ -737,19 +836,54 @@
     </w:p>
     <w:p>
       <w:pPr>
+        <w:pStyle w:val="Listenabsatz"/>
+        <w:ind w:left="0"/>
+        <w:rPr>
+          <w:lang w:val="en-US"/>
+        </w:rPr>
+      </w:pPr>
+    </w:p>
+    <w:p>
+      <w:pPr>
+        <w:pStyle w:val="Listenabsatz"/>
+        <w:ind w:left="0"/>
+        <w:rPr>
+          <w:lang w:val="en-US"/>
+        </w:rPr>
+      </w:pPr>
+    </w:p>
+    <w:p>
+      <w:pPr>
+        <w:pStyle w:val="Listenabsatz"/>
+        <w:ind w:left="0"/>
+        <w:rPr>
+          <w:lang w:val="en-US"/>
+        </w:rPr>
+      </w:pPr>
+    </w:p>
+    <w:p>
+      <w:pPr>
         <w:pStyle w:val="berschrift1"/>
         <w:rPr>
           <w:lang w:val="en-US"/>
         </w:rPr>
       </w:pPr>
-      <w:bookmarkStart w:id="1" w:name="_Toc128445067"/>
-      <w:r>
-        <w:rPr>
-          <w:lang w:val="en-US"/>
-        </w:rPr>
+      <w:bookmarkStart w:id="1" w:name="_Toc128496667"/>
+      <w:r>
+        <w:rPr>
+          <w:lang w:val="en-US"/>
+        </w:rPr>
+        <w:lastRenderedPageBreak/>
         <w:t>2. Installing HybridTvViewer extension</w:t>
       </w:r>
       <w:bookmarkEnd w:id="1"/>
+    </w:p>
+    <w:p>
+      <w:pPr>
+        <w:rPr>
+          <w:lang w:val="en-US"/>
+        </w:rPr>
+      </w:pPr>
     </w:p>
     <w:p>
       <w:pPr>
@@ -771,10 +905,36 @@
           <w:ilvl w:val="0"/>
           <w:numId w:val="4"/>
         </w:numPr>
-      </w:pPr>
-      <w:r>
-        <w:t>Download the Code</w:t>
-      </w:r>
+        <w:rPr>
+          <w:lang w:val="en-US"/>
+        </w:rPr>
+      </w:pPr>
+      <w:r>
+        <w:rPr>
+          <w:lang w:val="en-US"/>
+        </w:rPr>
+        <w:t xml:space="preserve">Download </w:t>
+      </w:r>
+      <w:r>
+        <w:rPr>
+          <w:lang w:val="en-US"/>
+        </w:rPr>
+        <w:t xml:space="preserve">and extract </w:t>
+      </w:r>
+      <w:r>
+        <w:rPr>
+          <w:lang w:val="en-US"/>
+        </w:rPr>
+        <w:t xml:space="preserve">the </w:t>
+      </w:r>
+      <w:proofErr w:type="gramStart"/>
+      <w:r>
+        <w:rPr>
+          <w:lang w:val="en-US"/>
+        </w:rPr>
+        <w:t>Code</w:t>
+      </w:r>
+      <w:proofErr w:type="gramEnd"/>
     </w:p>
     <w:p>
       <w:pPr>
@@ -833,8 +993,17 @@
         <w:rPr>
           <w:lang w:val="en-US"/>
         </w:rPr>
-        <w:t>Open Extensions</w:t>
-      </w:r>
+        <w:t xml:space="preserve">Navigate to </w:t>
+      </w:r>
+      <w:proofErr w:type="gramStart"/>
+      <w:r>
+        <w:rPr>
+          <w:color w:val="FF0000"/>
+          <w:lang w:val="en-US"/>
+        </w:rPr>
+        <w:t>chrome://extensions/</w:t>
+      </w:r>
+      <w:proofErr w:type="gramEnd"/>
     </w:p>
     <w:p>
       <w:pPr>
@@ -851,16 +1020,22 @@
         <w:rPr>
           <w:lang w:val="en-US"/>
         </w:rPr>
-        <w:t xml:space="preserve">Load zipped </w:t>
+        <w:t xml:space="preserve">Press </w:t>
       </w:r>
       <w:proofErr w:type="gramStart"/>
       <w:r>
         <w:rPr>
           <w:lang w:val="en-US"/>
         </w:rPr>
-        <w:t>extensions</w:t>
+        <w:t>unpack</w:t>
       </w:r>
       <w:proofErr w:type="gramEnd"/>
+      <w:r>
+        <w:rPr>
+          <w:lang w:val="en-US"/>
+        </w:rPr>
+        <w:t xml:space="preserve"> extension</w:t>
+      </w:r>
     </w:p>
     <w:p>
       <w:pPr>
@@ -877,14 +1052,32 @@
         <w:rPr>
           <w:lang w:val="en-US"/>
         </w:rPr>
-        <w:t xml:space="preserve">Select HybridTvViewer from our </w:t>
+        <w:t>Select the local path of the code (Note: manifest-chrome will help recognizing the extension for the browser)</w:t>
+      </w:r>
+    </w:p>
+    <w:p>
+      <w:pPr>
+        <w:pStyle w:val="Listenabsatz"/>
+        <w:numPr>
+          <w:ilvl w:val="2"/>
+          <w:numId w:val="4"/>
+        </w:numPr>
+        <w:rPr>
+          <w:lang w:val="en-US"/>
+        </w:rPr>
+      </w:pPr>
+      <w:r>
+        <w:rPr>
+          <w:lang w:val="en-US"/>
+        </w:rPr>
+        <w:t xml:space="preserve">The extension should be listed in the extension </w:t>
       </w:r>
       <w:proofErr w:type="gramStart"/>
       <w:r>
         <w:rPr>
           <w:lang w:val="en-US"/>
         </w:rPr>
-        <w:t>code</w:t>
+        <w:t>list</w:t>
       </w:r>
       <w:proofErr w:type="gramEnd"/>
     </w:p>
@@ -921,7 +1114,27 @@
         <w:rPr>
           <w:lang w:val="en-US"/>
         </w:rPr>
-        <w:t>Test</w:t>
+        <w:t xml:space="preserve">Navigate to </w:t>
+      </w:r>
+      <w:proofErr w:type="gramStart"/>
+      <w:r>
+        <w:rPr>
+          <w:b/>
+          <w:bCs/>
+          <w:color w:val="FF0000"/>
+          <w:lang w:val="en-US"/>
+        </w:rPr>
+        <w:t>about:debugging</w:t>
+      </w:r>
+      <w:proofErr w:type="gramEnd"/>
+      <w:r>
+        <w:rPr>
+          <w:b/>
+          <w:bCs/>
+          <w:color w:val="FF0000"/>
+          <w:lang w:val="en-US"/>
+        </w:rPr>
+        <w:t>#/runtime/this-firefox</w:t>
       </w:r>
     </w:p>
     <w:p>
@@ -939,8 +1152,54 @@
         <w:rPr>
           <w:lang w:val="en-US"/>
         </w:rPr>
-        <w:t>Test</w:t>
-      </w:r>
+        <w:t xml:space="preserve">Press </w:t>
+      </w:r>
+      <w:r>
+        <w:rPr>
+          <w:lang w:val="en-US"/>
+        </w:rPr>
+        <w:t xml:space="preserve">“load temporary </w:t>
+      </w:r>
+      <w:proofErr w:type="gramStart"/>
+      <w:r>
+        <w:rPr>
+          <w:lang w:val="en-US"/>
+        </w:rPr>
+        <w:t>addon</w:t>
+      </w:r>
+      <w:proofErr w:type="gramEnd"/>
+      <w:r>
+        <w:rPr>
+          <w:lang w:val="en-US"/>
+        </w:rPr>
+        <w:t>”</w:t>
+      </w:r>
+    </w:p>
+    <w:p>
+      <w:pPr>
+        <w:pStyle w:val="Listenabsatz"/>
+        <w:numPr>
+          <w:ilvl w:val="2"/>
+          <w:numId w:val="4"/>
+        </w:numPr>
+        <w:rPr>
+          <w:lang w:val="en-US"/>
+        </w:rPr>
+      </w:pPr>
+      <w:r>
+        <w:rPr>
+          <w:lang w:val="en-US"/>
+        </w:rPr>
+        <w:t xml:space="preserve">Select the manifest.json file from the local </w:t>
+      </w:r>
+      <w:proofErr w:type="gramStart"/>
+      <w:r>
+        <w:rPr>
+          <w:lang w:val="en-US"/>
+        </w:rPr>
+        <w:t>extension</w:t>
+      </w:r>
+      <w:proofErr w:type="gramEnd"/>
     </w:p>
     <w:p>
       <w:pPr>
@@ -955,9 +1214,18 @@
       </w:pPr>
       <w:r>
         <w:rPr>
-          <w:lang w:val="en-US"/>
-        </w:rPr>
-        <w:t>IMPORTANT: make sure to give the Browser all possible rights. The most important ones are:</w:t>
+          <w:b/>
+          <w:bCs/>
+          <w:color w:val="FF0000"/>
+          <w:lang w:val="en-US"/>
+        </w:rPr>
+        <w:t>IMPORTANT</w:t>
+      </w:r>
+      <w:r>
+        <w:rPr>
+          <w:lang w:val="en-US"/>
+        </w:rPr>
+        <w:t>: make sure to give the Browser all possible rights. The most important ones are:</w:t>
       </w:r>
     </w:p>
     <w:p>
@@ -975,7 +1243,6 @@
         <w:rPr>
           <w:lang w:val="en-US"/>
         </w:rPr>
-        <w:lastRenderedPageBreak/>
         <w:t>JavaScript</w:t>
       </w:r>
     </w:p>
@@ -1072,7 +1339,7 @@
           <w:lang w:val="en-US"/>
         </w:rPr>
       </w:pPr>
-      <w:bookmarkStart w:id="2" w:name="_Toc128445068"/>
+      <w:bookmarkStart w:id="2" w:name="_Toc128496668"/>
       <w:r>
         <w:rPr>
           <w:lang w:val="en-US"/>
@@ -1095,7 +1362,7 @@
           <w:lang w:val="en-US"/>
         </w:rPr>
       </w:pPr>
-      <w:bookmarkStart w:id="3" w:name="_Toc128445069"/>
+      <w:bookmarkStart w:id="3" w:name="_Toc128496669"/>
       <w:r>
         <w:rPr>
           <w:lang w:val="en-US"/>
@@ -1477,6 +1744,20 @@
     </w:p>
     <w:p>
       <w:pPr>
+        <w:rPr>
+          <w:lang w:val="en-US"/>
+        </w:rPr>
+      </w:pPr>
+    </w:p>
+    <w:p>
+      <w:pPr>
+        <w:rPr>
+          <w:lang w:val="en-US"/>
+        </w:rPr>
+      </w:pPr>
+    </w:p>
+    <w:p>
+      <w:pPr>
         <w:pStyle w:val="Listenabsatz"/>
         <w:numPr>
           <w:ilvl w:val="0"/>
@@ -1488,9 +1769,19 @@
       </w:pPr>
       <w:r>
         <w:rPr>
-          <w:lang w:val="en-US"/>
-        </w:rPr>
-        <w:t xml:space="preserve">IMPORTANT: </w:t>
+          <w:b/>
+          <w:bCs/>
+          <w:color w:val="FF0000"/>
+          <w:lang w:val="en-US"/>
+        </w:rPr>
+        <w:lastRenderedPageBreak/>
+        <w:t>IMPORTANT</w:t>
+      </w:r>
+      <w:r>
+        <w:rPr>
+          <w:lang w:val="en-US"/>
+        </w:rPr>
+        <w:t xml:space="preserve">: </w:t>
       </w:r>
     </w:p>
     <w:p>
@@ -1625,52 +1916,16 @@
     </w:p>
     <w:p>
       <w:pPr>
-        <w:rPr>
-          <w:lang w:val="en-US"/>
-        </w:rPr>
-      </w:pPr>
-    </w:p>
-    <w:p>
-      <w:pPr>
-        <w:rPr>
-          <w:lang w:val="en-US"/>
-        </w:rPr>
-      </w:pPr>
-    </w:p>
-    <w:p>
-      <w:pPr>
-        <w:rPr>
-          <w:lang w:val="en-US"/>
-        </w:rPr>
-      </w:pPr>
-    </w:p>
-    <w:p>
-      <w:pPr>
-        <w:rPr>
-          <w:lang w:val="en-US"/>
-        </w:rPr>
-      </w:pPr>
-    </w:p>
-    <w:p>
-      <w:pPr>
-        <w:rPr>
-          <w:lang w:val="en-US"/>
-        </w:rPr>
-      </w:pPr>
-    </w:p>
-    <w:p>
-      <w:pPr>
         <w:pStyle w:val="berschrift2"/>
         <w:rPr>
           <w:lang w:val="en-US"/>
         </w:rPr>
       </w:pPr>
-      <w:bookmarkStart w:id="4" w:name="_Toc128445070"/>
-      <w:r>
-        <w:rPr>
-          <w:lang w:val="en-US"/>
-        </w:rPr>
-        <w:lastRenderedPageBreak/>
+      <w:bookmarkStart w:id="4" w:name="_Toc128496670"/>
+      <w:r>
+        <w:rPr>
+          <w:lang w:val="en-US"/>
+        </w:rPr>
         <w:t>3.</w:t>
       </w:r>
       <w:r>
@@ -1718,9 +1973,18 @@
       </w:pPr>
       <w:r>
         <w:rPr>
-          <w:lang w:val="en-US"/>
-        </w:rPr>
-        <w:t>IMPORTANT: TURN ON AUTO PLAY for desired webbrowser, else the application wont work.</w:t>
+          <w:b/>
+          <w:bCs/>
+          <w:color w:val="FF0000"/>
+          <w:lang w:val="en-US"/>
+        </w:rPr>
+        <w:t>IMPORTANT</w:t>
+      </w:r>
+      <w:r>
+        <w:rPr>
+          <w:lang w:val="en-US"/>
+        </w:rPr>
+        <w:t>: TURN ON AUTO PLAY for desired webbrowser, else the application wont work.</w:t>
       </w:r>
     </w:p>
     <w:p>
@@ -1862,19 +2126,12 @@
     </w:p>
     <w:p>
       <w:pPr>
-        <w:rPr>
-          <w:lang w:val="en-US"/>
-        </w:rPr>
-      </w:pPr>
-    </w:p>
-    <w:p>
-      <w:pPr>
         <w:pStyle w:val="berschrift1"/>
         <w:rPr>
           <w:lang w:val="en-US"/>
         </w:rPr>
       </w:pPr>
-      <w:bookmarkStart w:id="5" w:name="_Toc128445071"/>
+      <w:bookmarkStart w:id="5" w:name="_Toc128496671"/>
       <w:r>
         <w:rPr>
           <w:lang w:val="en-US"/>
@@ -2022,25 +2279,7 @@
         <w:rPr>
           <w:lang w:val="en-US"/>
         </w:rPr>
-        <w:t>(</w:t>
-      </w:r>
-      <w:r>
-        <w:rPr>
-          <w:lang w:val="en-US"/>
-        </w:rPr>
-        <w:t xml:space="preserve">Starting at </w:t>
-      </w:r>
-      <w:r>
-        <w:rPr>
-          <w:lang w:val="en-US"/>
-        </w:rPr>
-        <w:t>LoC:</w:t>
-      </w:r>
-      <w:r>
-        <w:rPr>
-          <w:lang w:val="en-US"/>
-        </w:rPr>
-        <w:t xml:space="preserve"> 389)</w:t>
+        <w:t>(Starting at LoC: 389)</w:t>
       </w:r>
     </w:p>
     <w:p>
@@ -2088,7 +2327,29 @@
         <w:rPr>
           <w:lang w:val="en-US"/>
         </w:rPr>
-        <w:t>We left multiple Console.logs inside the Code, for better un</w:t>
+        <w:t xml:space="preserve">We left multiple </w:t>
+      </w:r>
+      <w:r>
+        <w:rPr>
+          <w:i/>
+          <w:iCs/>
+          <w:lang w:val="en-US"/>
+        </w:rPr>
+        <w:t>Console.logs</w:t>
+      </w:r>
+      <w:r>
+        <w:rPr>
+          <w:i/>
+          <w:iCs/>
+          <w:lang w:val="en-US"/>
+        </w:rPr>
+        <w:t>()</w:t>
+      </w:r>
+      <w:r>
+        <w:rPr>
+          <w:lang w:val="en-US"/>
+        </w:rPr>
+        <w:t xml:space="preserve"> inside the Code, for better un</w:t>
       </w:r>
       <w:r>
         <w:rPr>
